--- a/DAM1º/Base de datos/Tema 4/Tarea/Ejercicio1-diseño lógico_Paso a tablas_Carlos_Guaraca_Nagua.docx
+++ b/DAM1º/Base de datos/Tema 4/Tarea/Ejercicio1-diseño lógico_Paso a tablas_Carlos_Guaraca_Nagua.docx
@@ -79,7 +79,7 @@
               <wp:inline distT="0" distB="0" distL="0" distR="0">
                 <wp:extent cx="5687695" cy="415925"/>
                 <wp:effectExtent l="9525" t="0" r="0" b="3175"/>
-                <wp:docPr id="1" name="Textbox 2"/>
+                <wp:docPr id="1" name="Forma1"/>
                 <a:graphic xmlns:a="http://schemas.openxmlformats.org/drawingml/2006/main">
                   <a:graphicData uri="http://schemas.microsoft.com/office/word/2010/wordprocessingShape">
                     <wps:wsp>
@@ -125,6 +125,7 @@
                               <w:rPr>
                                 <w:rFonts w:ascii="Trebuchet MS" w:hAnsi="Trebuchet MS"/>
                                 <w:b/>
+                                <w:color w:val="000000"/>
                                 <w:w w:val="120"/>
                                 <w:sz w:val="26"/>
                               </w:rPr>
@@ -134,6 +135,7 @@
                               <w:rPr>
                                 <w:rFonts w:ascii="Trebuchet MS" w:hAnsi="Trebuchet MS"/>
                                 <w:b/>
+                                <w:color w:val="000000"/>
                                 <w:spacing w:val="35"/>
                                 <w:w w:val="120"/>
                                 <w:sz w:val="26"/>
@@ -144,6 +146,7 @@
                               <w:rPr>
                                 <w:rFonts w:ascii="Trebuchet MS" w:hAnsi="Trebuchet MS"/>
                                 <w:b/>
+                                <w:color w:val="000000"/>
                                 <w:w w:val="120"/>
                                 <w:sz w:val="26"/>
                               </w:rPr>
@@ -153,6 +156,7 @@
                               <w:rPr>
                                 <w:rFonts w:ascii="Trebuchet MS" w:hAnsi="Trebuchet MS"/>
                                 <w:b/>
+                                <w:color w:val="000000"/>
                                 <w:spacing w:val="34"/>
                                 <w:w w:val="120"/>
                                 <w:sz w:val="26"/>
@@ -163,6 +167,7 @@
                               <w:rPr>
                                 <w:rFonts w:ascii="Trebuchet MS" w:hAnsi="Trebuchet MS"/>
                                 <w:b/>
+                                <w:color w:val="000000"/>
                                 <w:w w:val="120"/>
                                 <w:sz w:val="26"/>
                               </w:rPr>
@@ -172,6 +177,7 @@
                               <w:rPr>
                                 <w:rFonts w:ascii="Trebuchet MS" w:hAnsi="Trebuchet MS"/>
                                 <w:b/>
+                                <w:color w:val="000000"/>
                                 <w:spacing w:val="38"/>
                                 <w:w w:val="120"/>
                                 <w:sz w:val="26"/>
@@ -182,6 +188,7 @@
                               <w:rPr>
                                 <w:rFonts w:ascii="Trebuchet MS" w:hAnsi="Trebuchet MS"/>
                                 <w:b/>
+                                <w:color w:val="000000"/>
                                 <w:w w:val="120"/>
                                 <w:sz w:val="26"/>
                               </w:rPr>
@@ -191,6 +198,7 @@
                               <w:rPr>
                                 <w:rFonts w:ascii="Trebuchet MS" w:hAnsi="Trebuchet MS"/>
                                 <w:b/>
+                                <w:color w:val="000000"/>
                                 <w:spacing w:val="36"/>
                                 <w:w w:val="120"/>
                                 <w:sz w:val="26"/>
@@ -201,6 +209,7 @@
                               <w:rPr>
                                 <w:rFonts w:ascii="Trebuchet MS" w:hAnsi="Trebuchet MS"/>
                                 <w:b/>
+                                <w:color w:val="000000"/>
                                 <w:w w:val="120"/>
                                 <w:sz w:val="26"/>
                               </w:rPr>
@@ -210,6 +219,7 @@
                               <w:rPr>
                                 <w:rFonts w:ascii="Trebuchet MS" w:hAnsi="Trebuchet MS"/>
                                 <w:b/>
+                                <w:color w:val="000000"/>
                                 <w:spacing w:val="34"/>
                                 <w:w w:val="120"/>
                                 <w:sz w:val="26"/>
@@ -220,6 +230,7 @@
                               <w:rPr>
                                 <w:rFonts w:ascii="Trebuchet MS" w:hAnsi="Trebuchet MS"/>
                                 <w:b/>
+                                <w:color w:val="000000"/>
                                 <w:w w:val="120"/>
                                 <w:sz w:val="26"/>
                               </w:rPr>
@@ -229,6 +240,7 @@
                               <w:rPr>
                                 <w:rFonts w:ascii="Trebuchet MS" w:hAnsi="Trebuchet MS"/>
                                 <w:b/>
+                                <w:color w:val="000000"/>
                                 <w:spacing w:val="36"/>
                                 <w:w w:val="120"/>
                                 <w:sz w:val="26"/>
@@ -239,6 +251,7 @@
                               <w:rPr>
                                 <w:rFonts w:ascii="Trebuchet MS" w:hAnsi="Trebuchet MS"/>
                                 <w:b/>
+                                <w:color w:val="000000"/>
                                 <w:w w:val="120"/>
                                 <w:sz w:val="26"/>
                               </w:rPr>
@@ -248,6 +261,7 @@
                               <w:rPr>
                                 <w:rFonts w:ascii="Trebuchet MS" w:hAnsi="Trebuchet MS"/>
                                 <w:b/>
+                                <w:color w:val="000000"/>
                                 <w:spacing w:val="36"/>
                                 <w:w w:val="120"/>
                                 <w:sz w:val="26"/>
@@ -258,6 +272,7 @@
                               <w:rPr>
                                 <w:rFonts w:ascii="Trebuchet MS" w:hAnsi="Trebuchet MS"/>
                                 <w:b/>
+                                <w:color w:val="000000"/>
                                 <w:w w:val="120"/>
                                 <w:sz w:val="26"/>
                               </w:rPr>
@@ -267,6 +282,7 @@
                               <w:rPr>
                                 <w:rFonts w:ascii="Trebuchet MS" w:hAnsi="Trebuchet MS"/>
                                 <w:b/>
+                                <w:color w:val="000000"/>
                                 <w:spacing w:val="36"/>
                                 <w:w w:val="120"/>
                                 <w:sz w:val="26"/>
@@ -277,6 +293,7 @@
                               <w:rPr>
                                 <w:rFonts w:ascii="Trebuchet MS" w:hAnsi="Trebuchet MS"/>
                                 <w:b/>
+                                <w:color w:val="000000"/>
                                 <w:w w:val="120"/>
                                 <w:sz w:val="26"/>
                               </w:rPr>
@@ -286,6 +303,7 @@
                               <w:rPr>
                                 <w:rFonts w:ascii="Trebuchet MS" w:hAnsi="Trebuchet MS"/>
                                 <w:b/>
+                                <w:color w:val="000000"/>
                                 <w:spacing w:val="35"/>
                                 <w:w w:val="120"/>
                                 <w:sz w:val="26"/>
@@ -296,6 +314,7 @@
                               <w:rPr>
                                 <w:rFonts w:ascii="Trebuchet MS" w:hAnsi="Trebuchet MS"/>
                                 <w:b/>
+                                <w:color w:val="000000"/>
                                 <w:w w:val="120"/>
                                 <w:sz w:val="26"/>
                               </w:rPr>
@@ -305,6 +324,7 @@
                               <w:rPr>
                                 <w:rFonts w:ascii="Trebuchet MS" w:hAnsi="Trebuchet MS"/>
                                 <w:b/>
+                                <w:color w:val="000000"/>
                                 <w:spacing w:val="34"/>
                                 <w:w w:val="120"/>
                                 <w:sz w:val="26"/>
@@ -315,6 +335,7 @@
                               <w:rPr>
                                 <w:rFonts w:ascii="Trebuchet MS" w:hAnsi="Trebuchet MS"/>
                                 <w:b/>
+                                <w:color w:val="000000"/>
                                 <w:w w:val="120"/>
                                 <w:sz w:val="26"/>
                               </w:rPr>
@@ -334,7 +355,7 @@
           </mc:Choice>
           <mc:Fallback>
             <w:pict>
-              <v:rect id="shape_0" ID="Textbox 2" path="m0,0l-2147483645,0l-2147483645,-2147483646l0,-2147483646xe" stroked="t" o:allowincell="f" style="position:absolute;margin-left:0pt;margin-top:-33.05pt;width:447.8pt;height:32.7pt;mso-wrap-style:square;v-text-anchor:top;mso-position-vertical:top">
+              <v:rect id="shape_0" ID="Forma1" path="m0,0l-2147483645,0l-2147483645,-2147483646l0,-2147483646xe" stroked="t" o:allowincell="f" style="position:absolute;margin-left:0pt;margin-top:-33.05pt;width:447.8pt;height:32.7pt;mso-wrap-style:square;v-text-anchor:top;mso-position-vertical:top">
                 <v:fill o:detectmouseclick="t" on="false"/>
                 <v:stroke color="black" weight="6480" joinstyle="round" endcap="flat"/>
                 <v:textbox>
@@ -356,6 +377,7 @@
                         <w:rPr>
                           <w:rFonts w:ascii="Trebuchet MS" w:hAnsi="Trebuchet MS"/>
                           <w:b/>
+                          <w:color w:val="000000"/>
                           <w:w w:val="120"/>
                           <w:sz w:val="26"/>
                         </w:rPr>
@@ -365,6 +387,7 @@
                         <w:rPr>
                           <w:rFonts w:ascii="Trebuchet MS" w:hAnsi="Trebuchet MS"/>
                           <w:b/>
+                          <w:color w:val="000000"/>
                           <w:spacing w:val="35"/>
                           <w:w w:val="120"/>
                           <w:sz w:val="26"/>
@@ -375,6 +398,7 @@
                         <w:rPr>
                           <w:rFonts w:ascii="Trebuchet MS" w:hAnsi="Trebuchet MS"/>
                           <w:b/>
+                          <w:color w:val="000000"/>
                           <w:w w:val="120"/>
                           <w:sz w:val="26"/>
                         </w:rPr>
@@ -384,6 +408,7 @@
                         <w:rPr>
                           <w:rFonts w:ascii="Trebuchet MS" w:hAnsi="Trebuchet MS"/>
                           <w:b/>
+                          <w:color w:val="000000"/>
                           <w:spacing w:val="34"/>
                           <w:w w:val="120"/>
                           <w:sz w:val="26"/>
@@ -394,6 +419,7 @@
                         <w:rPr>
                           <w:rFonts w:ascii="Trebuchet MS" w:hAnsi="Trebuchet MS"/>
                           <w:b/>
+                          <w:color w:val="000000"/>
                           <w:w w:val="120"/>
                           <w:sz w:val="26"/>
                         </w:rPr>
@@ -403,6 +429,7 @@
                         <w:rPr>
                           <w:rFonts w:ascii="Trebuchet MS" w:hAnsi="Trebuchet MS"/>
                           <w:b/>
+                          <w:color w:val="000000"/>
                           <w:spacing w:val="38"/>
                           <w:w w:val="120"/>
                           <w:sz w:val="26"/>
@@ -413,6 +440,7 @@
                         <w:rPr>
                           <w:rFonts w:ascii="Trebuchet MS" w:hAnsi="Trebuchet MS"/>
                           <w:b/>
+                          <w:color w:val="000000"/>
                           <w:w w:val="120"/>
                           <w:sz w:val="26"/>
                         </w:rPr>
@@ -422,6 +450,7 @@
                         <w:rPr>
                           <w:rFonts w:ascii="Trebuchet MS" w:hAnsi="Trebuchet MS"/>
                           <w:b/>
+                          <w:color w:val="000000"/>
                           <w:spacing w:val="36"/>
                           <w:w w:val="120"/>
                           <w:sz w:val="26"/>
@@ -432,6 +461,7 @@
                         <w:rPr>
                           <w:rFonts w:ascii="Trebuchet MS" w:hAnsi="Trebuchet MS"/>
                           <w:b/>
+                          <w:color w:val="000000"/>
                           <w:w w:val="120"/>
                           <w:sz w:val="26"/>
                         </w:rPr>
@@ -441,6 +471,7 @@
                         <w:rPr>
                           <w:rFonts w:ascii="Trebuchet MS" w:hAnsi="Trebuchet MS"/>
                           <w:b/>
+                          <w:color w:val="000000"/>
                           <w:spacing w:val="34"/>
                           <w:w w:val="120"/>
                           <w:sz w:val="26"/>
@@ -451,6 +482,7 @@
                         <w:rPr>
                           <w:rFonts w:ascii="Trebuchet MS" w:hAnsi="Trebuchet MS"/>
                           <w:b/>
+                          <w:color w:val="000000"/>
                           <w:w w:val="120"/>
                           <w:sz w:val="26"/>
                         </w:rPr>
@@ -460,6 +492,7 @@
                         <w:rPr>
                           <w:rFonts w:ascii="Trebuchet MS" w:hAnsi="Trebuchet MS"/>
                           <w:b/>
+                          <w:color w:val="000000"/>
                           <w:spacing w:val="36"/>
                           <w:w w:val="120"/>
                           <w:sz w:val="26"/>
@@ -470,6 +503,7 @@
                         <w:rPr>
                           <w:rFonts w:ascii="Trebuchet MS" w:hAnsi="Trebuchet MS"/>
                           <w:b/>
+                          <w:color w:val="000000"/>
                           <w:w w:val="120"/>
                           <w:sz w:val="26"/>
                         </w:rPr>
@@ -479,6 +513,7 @@
                         <w:rPr>
                           <w:rFonts w:ascii="Trebuchet MS" w:hAnsi="Trebuchet MS"/>
                           <w:b/>
+                          <w:color w:val="000000"/>
                           <w:spacing w:val="36"/>
                           <w:w w:val="120"/>
                           <w:sz w:val="26"/>
@@ -489,6 +524,7 @@
                         <w:rPr>
                           <w:rFonts w:ascii="Trebuchet MS" w:hAnsi="Trebuchet MS"/>
                           <w:b/>
+                          <w:color w:val="000000"/>
                           <w:w w:val="120"/>
                           <w:sz w:val="26"/>
                         </w:rPr>
@@ -498,6 +534,7 @@
                         <w:rPr>
                           <w:rFonts w:ascii="Trebuchet MS" w:hAnsi="Trebuchet MS"/>
                           <w:b/>
+                          <w:color w:val="000000"/>
                           <w:spacing w:val="36"/>
                           <w:w w:val="120"/>
                           <w:sz w:val="26"/>
@@ -508,6 +545,7 @@
                         <w:rPr>
                           <w:rFonts w:ascii="Trebuchet MS" w:hAnsi="Trebuchet MS"/>
                           <w:b/>
+                          <w:color w:val="000000"/>
                           <w:w w:val="120"/>
                           <w:sz w:val="26"/>
                         </w:rPr>
@@ -517,6 +555,7 @@
                         <w:rPr>
                           <w:rFonts w:ascii="Trebuchet MS" w:hAnsi="Trebuchet MS"/>
                           <w:b/>
+                          <w:color w:val="000000"/>
                           <w:spacing w:val="35"/>
                           <w:w w:val="120"/>
                           <w:sz w:val="26"/>
@@ -527,6 +566,7 @@
                         <w:rPr>
                           <w:rFonts w:ascii="Trebuchet MS" w:hAnsi="Trebuchet MS"/>
                           <w:b/>
+                          <w:color w:val="000000"/>
                           <w:w w:val="120"/>
                           <w:sz w:val="26"/>
                         </w:rPr>
@@ -536,6 +576,7 @@
                         <w:rPr>
                           <w:rFonts w:ascii="Trebuchet MS" w:hAnsi="Trebuchet MS"/>
                           <w:b/>
+                          <w:color w:val="000000"/>
                           <w:spacing w:val="34"/>
                           <w:w w:val="120"/>
                           <w:sz w:val="26"/>
@@ -546,6 +587,7 @@
                         <w:rPr>
                           <w:rFonts w:ascii="Trebuchet MS" w:hAnsi="Trebuchet MS"/>
                           <w:b/>
+                          <w:color w:val="000000"/>
                           <w:w w:val="120"/>
                           <w:sz w:val="26"/>
                         </w:rPr>
@@ -572,7 +614,7 @@
         <mc:AlternateContent>
           <mc:Choice Requires="wpg">
             <w:drawing>
-              <wp:anchor behindDoc="0" distT="0" distB="0" distL="0" distR="0" simplePos="0" locked="0" layoutInCell="0" allowOverlap="1" relativeHeight="14">
+              <wp:anchor behindDoc="0" distT="15875" distB="0" distL="16510" distR="0" simplePos="0" locked="0" layoutInCell="0" allowOverlap="1" relativeHeight="15">
                 <wp:simplePos x="0" y="0"/>
                 <wp:positionH relativeFrom="page">
                   <wp:posOffset>998220</wp:posOffset>
@@ -784,6 +826,7 @@
                               </w:pPr>
                               <w:r>
                                 <w:rPr>
+                                  <w:sz w:val="32"/>
                                   <w:b/>
                                   <w:u w:val="none"/>
                                   <w:dstrike w:val="false"/>
@@ -791,22 +834,21 @@
                                   <w:i w:val="false"/>
                                   <w:vertAlign w:val="baseline"/>
                                   <w:position w:val="0"/>
-                                  <w:sz w:val="32"/>
                                   <w:spacing w:val="0"/>
                                   <w:szCs w:val="32"/>
                                   <w:bCs/>
                                   <w:iCs w:val="false"/>
                                   <w:smallCaps w:val="false"/>
                                   <w:caps w:val="false"/>
-                                  <w:sz w:val="32"/>
-                                  <w:rFonts w:ascii="Calibri" w:hAnsi="Calibri" w:eastAsia="Calibri" w:cs=""/>
-                                  <w:color w:val="auto"/>
+                                  <w:rFonts w:cs="" w:cstheme="minorBidi" w:eastAsia="Calibri" w:ascii="Calibri" w:hAnsi="Calibri"/>
+                                  <w:color w:val="00000A"/>
                                   <w:lang w:val="en-US"/>
                                 </w:rPr>
                                 <w:t>Bases</w:t>
                               </w:r>
                               <w:r>
                                 <w:rPr>
+                                  <w:sz w:val="32"/>
                                   <w:b/>
                                   <w:u w:val="none"/>
                                   <w:dstrike w:val="false"/>
@@ -814,22 +856,21 @@
                                   <w:i w:val="false"/>
                                   <w:vertAlign w:val="baseline"/>
                                   <w:position w:val="0"/>
-                                  <w:sz w:val="32"/>
                                   <w:szCs w:val="32"/>
                                   <w:bCs/>
                                   <w:iCs w:val="false"/>
                                   <w:smallCaps w:val="false"/>
                                   <w:caps w:val="false"/>
-                                  <w:sz w:val="32"/>
-                                  <w:spacing w:val="-2"/>
-                                  <w:rFonts w:ascii="Calibri" w:hAnsi="Calibri" w:eastAsia="Calibri" w:cs=""/>
-                                  <w:color w:val="auto"/>
+                                  <w:spacing w:val="-1"/>
+                                  <w:rFonts w:cs="" w:cstheme="minorBidi" w:eastAsia="Calibri" w:ascii="Calibri" w:hAnsi="Calibri"/>
+                                  <w:color w:val="00000A"/>
                                   <w:lang w:val="en-US"/>
                                 </w:rPr>
                                 <w:t xml:space="preserve"> </w:t>
                               </w:r>
                               <w:r>
                                 <w:rPr>
+                                  <w:sz w:val="32"/>
                                   <w:b/>
                                   <w:u w:val="none"/>
                                   <w:dstrike w:val="false"/>
@@ -837,22 +878,21 @@
                                   <w:i w:val="false"/>
                                   <w:vertAlign w:val="baseline"/>
                                   <w:position w:val="0"/>
-                                  <w:sz w:val="32"/>
                                   <w:szCs w:val="32"/>
                                   <w:bCs/>
                                   <w:iCs w:val="false"/>
                                   <w:smallCaps w:val="false"/>
                                   <w:caps w:val="false"/>
-                                  <w:sz w:val="32"/>
                                   <w:spacing w:val="0"/>
-                                  <w:rFonts w:ascii="Calibri" w:hAnsi="Calibri" w:eastAsia="Calibri" w:cs=""/>
-                                  <w:color w:val="auto"/>
+                                  <w:rFonts w:cs="" w:cstheme="minorBidi" w:eastAsia="Calibri" w:ascii="Calibri" w:hAnsi="Calibri"/>
+                                  <w:color w:val="00000A"/>
                                   <w:lang w:val="en-US"/>
                                 </w:rPr>
-                                <w:t>de</w:t>
+                                <w:t xml:space="preserve">de Datos – 1º </w:t>
                               </w:r>
                               <w:r>
                                 <w:rPr>
+                                  <w:sz w:val="32"/>
                                   <w:b/>
                                   <w:u w:val="none"/>
                                   <w:dstrike w:val="false"/>
@@ -860,131 +900,14 @@
                                   <w:i w:val="false"/>
                                   <w:vertAlign w:val="baseline"/>
                                   <w:position w:val="0"/>
-                                  <w:sz w:val="32"/>
                                   <w:szCs w:val="32"/>
                                   <w:bCs/>
                                   <w:iCs w:val="false"/>
                                   <w:smallCaps w:val="false"/>
                                   <w:caps w:val="false"/>
-                                  <w:sz w:val="32"/>
                                   <w:spacing w:val="-1"/>
-                                  <w:rFonts w:ascii="Calibri" w:hAnsi="Calibri" w:eastAsia="Calibri" w:cs=""/>
-                                  <w:color w:val="auto"/>
-                                  <w:lang w:val="en-US"/>
-                                </w:rPr>
-                                <w:t xml:space="preserve"> </w:t>
-                              </w:r>
-                              <w:r>
-                                <w:rPr>
-                                  <w:b/>
-                                  <w:u w:val="none"/>
-                                  <w:dstrike w:val="false"/>
-                                  <w:strike w:val="false"/>
-                                  <w:i w:val="false"/>
-                                  <w:vertAlign w:val="baseline"/>
-                                  <w:position w:val="0"/>
-                                  <w:sz w:val="32"/>
-                                  <w:szCs w:val="32"/>
-                                  <w:bCs/>
-                                  <w:iCs w:val="false"/>
-                                  <w:smallCaps w:val="false"/>
-                                  <w:caps w:val="false"/>
-                                  <w:sz w:val="32"/>
-                                  <w:spacing w:val="0"/>
-                                  <w:rFonts w:ascii="Calibri" w:hAnsi="Calibri" w:eastAsia="Calibri" w:cs=""/>
-                                  <w:color w:val="auto"/>
-                                  <w:lang w:val="en-US"/>
-                                </w:rPr>
-                                <w:t>Datos</w:t>
-                              </w:r>
-                              <w:r>
-                                <w:rPr>
-                                  <w:b/>
-                                  <w:u w:val="none"/>
-                                  <w:dstrike w:val="false"/>
-                                  <w:strike w:val="false"/>
-                                  <w:i w:val="false"/>
-                                  <w:vertAlign w:val="baseline"/>
-                                  <w:position w:val="0"/>
-                                  <w:sz w:val="32"/>
-                                  <w:szCs w:val="32"/>
-                                  <w:bCs/>
-                                  <w:iCs w:val="false"/>
-                                  <w:smallCaps w:val="false"/>
-                                  <w:caps w:val="false"/>
-                                  <w:sz w:val="32"/>
-                                  <w:spacing w:val="-1"/>
-                                  <w:rFonts w:ascii="Calibri" w:hAnsi="Calibri" w:eastAsia="Calibri" w:cs=""/>
-                                  <w:color w:val="auto"/>
-                                  <w:lang w:val="en-US"/>
-                                </w:rPr>
-                                <w:t xml:space="preserve"> </w:t>
-                              </w:r>
-                              <w:r>
-                                <w:rPr>
-                                  <w:b/>
-                                  <w:u w:val="none"/>
-                                  <w:dstrike w:val="false"/>
-                                  <w:strike w:val="false"/>
-                                  <w:i w:val="false"/>
-                                  <w:vertAlign w:val="baseline"/>
-                                  <w:position w:val="0"/>
-                                  <w:sz w:val="32"/>
-                                  <w:szCs w:val="32"/>
-                                  <w:bCs/>
-                                  <w:iCs w:val="false"/>
-                                  <w:smallCaps w:val="false"/>
-                                  <w:caps w:val="false"/>
-                                  <w:sz w:val="32"/>
-                                  <w:spacing w:val="0"/>
-                                  <w:rFonts w:ascii="Calibri" w:hAnsi="Calibri" w:eastAsia="Calibri" w:cs=""/>
-                                  <w:color w:val="auto"/>
-                                  <w:lang w:val="en-US"/>
-                                </w:rPr>
-                                <w:t>– 1º</w:t>
-                              </w:r>
-                              <w:r>
-                                <w:rPr>
-                                  <w:b/>
-                                  <w:u w:val="none"/>
-                                  <w:dstrike w:val="false"/>
-                                  <w:strike w:val="false"/>
-                                  <w:i w:val="false"/>
-                                  <w:vertAlign w:val="baseline"/>
-                                  <w:position w:val="0"/>
-                                  <w:sz w:val="32"/>
-                                  <w:szCs w:val="32"/>
-                                  <w:bCs/>
-                                  <w:iCs w:val="false"/>
-                                  <w:smallCaps w:val="false"/>
-                                  <w:caps w:val="false"/>
-                                  <w:sz w:val="32"/>
-                                  <w:spacing w:val="-1"/>
-                                  <w:rFonts w:ascii="Calibri" w:hAnsi="Calibri" w:eastAsia="Calibri" w:cs=""/>
-                                  <w:color w:val="auto"/>
-                                  <w:lang w:val="en-US"/>
-                                </w:rPr>
-                                <w:t xml:space="preserve"> </w:t>
-                              </w:r>
-                              <w:r>
-                                <w:rPr>
-                                  <w:b/>
-                                  <w:u w:val="none"/>
-                                  <w:dstrike w:val="false"/>
-                                  <w:strike w:val="false"/>
-                                  <w:i w:val="false"/>
-                                  <w:vertAlign w:val="baseline"/>
-                                  <w:position w:val="0"/>
-                                  <w:sz w:val="32"/>
-                                  <w:szCs w:val="32"/>
-                                  <w:bCs/>
-                                  <w:iCs w:val="false"/>
-                                  <w:smallCaps w:val="false"/>
-                                  <w:caps w:val="false"/>
-                                  <w:sz w:val="32"/>
-                                  <w:spacing w:val="-2"/>
-                                  <w:rFonts w:ascii="Calibri" w:hAnsi="Calibri" w:eastAsia="Calibri" w:cs=""/>
-                                  <w:color w:val="auto"/>
+                                  <w:rFonts w:cs="" w:cstheme="minorBidi" w:eastAsia="Calibri" w:ascii="Calibri" w:hAnsi="Calibri"/>
+                                  <w:color w:val="00000A"/>
                                   <w:lang w:val="en-US"/>
                                 </w:rPr>
                                 <w:t>DAM</w:t>
@@ -1005,7 +928,7 @@
           <mc:Fallback>
             <w:pict>
               <v:group id="shape_0" alt="Group 3" style="position:absolute;margin-left:78.6pt;margin-top:-85.8pt;width:440.65pt;height:35.85pt" coordorigin="1572,-1716" coordsize="8813,717">
-                <v:rect id="shape_0" ID="Textbox 6" path="m0,0l-2147483645,0l-2147483645,-2147483646l0,-2147483646xe" stroked="f" o:allowincell="f" style="position:absolute;left:1622;top:-1666;width:8664;height:568;mso-wrap-style:square;v-text-anchor:top;mso-position-horizontal-relative:page">
+                <v:rect id="shape_0" path="m0,0l-2147483645,0l-2147483645,-2147483646l0,-2147483646xe" stroked="f" o:allowincell="f" style="position:absolute;left:1622;top:-1666;width:8664;height:568;mso-wrap-style:square;v-text-anchor:top;mso-position-horizontal-relative:page">
                   <v:textbox>
                     <w:txbxContent>
                       <w:p>
@@ -1018,6 +941,7 @@
                         </w:pPr>
                         <w:r>
                           <w:rPr>
+                            <w:sz w:val="32"/>
                             <w:b/>
                             <w:u w:val="none"/>
                             <w:dstrike w:val="false"/>
@@ -1025,22 +949,21 @@
                             <w:i w:val="false"/>
                             <w:vertAlign w:val="baseline"/>
                             <w:position w:val="0"/>
-                            <w:sz w:val="32"/>
                             <w:spacing w:val="0"/>
                             <w:szCs w:val="32"/>
                             <w:bCs/>
                             <w:iCs w:val="false"/>
                             <w:smallCaps w:val="false"/>
                             <w:caps w:val="false"/>
-                            <w:sz w:val="32"/>
-                            <w:rFonts w:ascii="Calibri" w:hAnsi="Calibri" w:eastAsia="Calibri" w:cs=""/>
-                            <w:color w:val="auto"/>
+                            <w:rFonts w:cs="" w:cstheme="minorBidi" w:eastAsia="Calibri" w:ascii="Calibri" w:hAnsi="Calibri"/>
+                            <w:color w:val="00000A"/>
                             <w:lang w:val="en-US"/>
                           </w:rPr>
                           <w:t>Bases</w:t>
                         </w:r>
                         <w:r>
                           <w:rPr>
+                            <w:sz w:val="32"/>
                             <w:b/>
                             <w:u w:val="none"/>
                             <w:dstrike w:val="false"/>
@@ -1048,22 +971,21 @@
                             <w:i w:val="false"/>
                             <w:vertAlign w:val="baseline"/>
                             <w:position w:val="0"/>
-                            <w:sz w:val="32"/>
                             <w:szCs w:val="32"/>
                             <w:bCs/>
                             <w:iCs w:val="false"/>
                             <w:smallCaps w:val="false"/>
                             <w:caps w:val="false"/>
-                            <w:sz w:val="32"/>
-                            <w:spacing w:val="-2"/>
-                            <w:rFonts w:ascii="Calibri" w:hAnsi="Calibri" w:eastAsia="Calibri" w:cs=""/>
-                            <w:color w:val="auto"/>
+                            <w:spacing w:val="-1"/>
+                            <w:rFonts w:cs="" w:cstheme="minorBidi" w:eastAsia="Calibri" w:ascii="Calibri" w:hAnsi="Calibri"/>
+                            <w:color w:val="00000A"/>
                             <w:lang w:val="en-US"/>
                           </w:rPr>
                           <w:t xml:space="preserve"> </w:t>
                         </w:r>
                         <w:r>
                           <w:rPr>
+                            <w:sz w:val="32"/>
                             <w:b/>
                             <w:u w:val="none"/>
                             <w:dstrike w:val="false"/>
@@ -1071,22 +993,21 @@
                             <w:i w:val="false"/>
                             <w:vertAlign w:val="baseline"/>
                             <w:position w:val="0"/>
-                            <w:sz w:val="32"/>
                             <w:szCs w:val="32"/>
                             <w:bCs/>
                             <w:iCs w:val="false"/>
                             <w:smallCaps w:val="false"/>
                             <w:caps w:val="false"/>
-                            <w:sz w:val="32"/>
                             <w:spacing w:val="0"/>
-                            <w:rFonts w:ascii="Calibri" w:hAnsi="Calibri" w:eastAsia="Calibri" w:cs=""/>
-                            <w:color w:val="auto"/>
+                            <w:rFonts w:cs="" w:cstheme="minorBidi" w:eastAsia="Calibri" w:ascii="Calibri" w:hAnsi="Calibri"/>
+                            <w:color w:val="00000A"/>
                             <w:lang w:val="en-US"/>
                           </w:rPr>
-                          <w:t>de</w:t>
+                          <w:t xml:space="preserve">de Datos – 1º </w:t>
                         </w:r>
                         <w:r>
                           <w:rPr>
+                            <w:sz w:val="32"/>
                             <w:b/>
                             <w:u w:val="none"/>
                             <w:dstrike w:val="false"/>
@@ -1094,131 +1015,14 @@
                             <w:i w:val="false"/>
                             <w:vertAlign w:val="baseline"/>
                             <w:position w:val="0"/>
-                            <w:sz w:val="32"/>
                             <w:szCs w:val="32"/>
                             <w:bCs/>
                             <w:iCs w:val="false"/>
                             <w:smallCaps w:val="false"/>
                             <w:caps w:val="false"/>
-                            <w:sz w:val="32"/>
                             <w:spacing w:val="-1"/>
-                            <w:rFonts w:ascii="Calibri" w:hAnsi="Calibri" w:eastAsia="Calibri" w:cs=""/>
-                            <w:color w:val="auto"/>
-                            <w:lang w:val="en-US"/>
-                          </w:rPr>
-                          <w:t xml:space="preserve"> </w:t>
-                        </w:r>
-                        <w:r>
-                          <w:rPr>
-                            <w:b/>
-                            <w:u w:val="none"/>
-                            <w:dstrike w:val="false"/>
-                            <w:strike w:val="false"/>
-                            <w:i w:val="false"/>
-                            <w:vertAlign w:val="baseline"/>
-                            <w:position w:val="0"/>
-                            <w:sz w:val="32"/>
-                            <w:szCs w:val="32"/>
-                            <w:bCs/>
-                            <w:iCs w:val="false"/>
-                            <w:smallCaps w:val="false"/>
-                            <w:caps w:val="false"/>
-                            <w:sz w:val="32"/>
-                            <w:spacing w:val="0"/>
-                            <w:rFonts w:ascii="Calibri" w:hAnsi="Calibri" w:eastAsia="Calibri" w:cs=""/>
-                            <w:color w:val="auto"/>
-                            <w:lang w:val="en-US"/>
-                          </w:rPr>
-                          <w:t>Datos</w:t>
-                        </w:r>
-                        <w:r>
-                          <w:rPr>
-                            <w:b/>
-                            <w:u w:val="none"/>
-                            <w:dstrike w:val="false"/>
-                            <w:strike w:val="false"/>
-                            <w:i w:val="false"/>
-                            <w:vertAlign w:val="baseline"/>
-                            <w:position w:val="0"/>
-                            <w:sz w:val="32"/>
-                            <w:szCs w:val="32"/>
-                            <w:bCs/>
-                            <w:iCs w:val="false"/>
-                            <w:smallCaps w:val="false"/>
-                            <w:caps w:val="false"/>
-                            <w:sz w:val="32"/>
-                            <w:spacing w:val="-1"/>
-                            <w:rFonts w:ascii="Calibri" w:hAnsi="Calibri" w:eastAsia="Calibri" w:cs=""/>
-                            <w:color w:val="auto"/>
-                            <w:lang w:val="en-US"/>
-                          </w:rPr>
-                          <w:t xml:space="preserve"> </w:t>
-                        </w:r>
-                        <w:r>
-                          <w:rPr>
-                            <w:b/>
-                            <w:u w:val="none"/>
-                            <w:dstrike w:val="false"/>
-                            <w:strike w:val="false"/>
-                            <w:i w:val="false"/>
-                            <w:vertAlign w:val="baseline"/>
-                            <w:position w:val="0"/>
-                            <w:sz w:val="32"/>
-                            <w:szCs w:val="32"/>
-                            <w:bCs/>
-                            <w:iCs w:val="false"/>
-                            <w:smallCaps w:val="false"/>
-                            <w:caps w:val="false"/>
-                            <w:sz w:val="32"/>
-                            <w:spacing w:val="0"/>
-                            <w:rFonts w:ascii="Calibri" w:hAnsi="Calibri" w:eastAsia="Calibri" w:cs=""/>
-                            <w:color w:val="auto"/>
-                            <w:lang w:val="en-US"/>
-                          </w:rPr>
-                          <w:t>– 1º</w:t>
-                        </w:r>
-                        <w:r>
-                          <w:rPr>
-                            <w:b/>
-                            <w:u w:val="none"/>
-                            <w:dstrike w:val="false"/>
-                            <w:strike w:val="false"/>
-                            <w:i w:val="false"/>
-                            <w:vertAlign w:val="baseline"/>
-                            <w:position w:val="0"/>
-                            <w:sz w:val="32"/>
-                            <w:szCs w:val="32"/>
-                            <w:bCs/>
-                            <w:iCs w:val="false"/>
-                            <w:smallCaps w:val="false"/>
-                            <w:caps w:val="false"/>
-                            <w:sz w:val="32"/>
-                            <w:spacing w:val="-1"/>
-                            <w:rFonts w:ascii="Calibri" w:hAnsi="Calibri" w:eastAsia="Calibri" w:cs=""/>
-                            <w:color w:val="auto"/>
-                            <w:lang w:val="en-US"/>
-                          </w:rPr>
-                          <w:t xml:space="preserve"> </w:t>
-                        </w:r>
-                        <w:r>
-                          <w:rPr>
-                            <w:b/>
-                            <w:u w:val="none"/>
-                            <w:dstrike w:val="false"/>
-                            <w:strike w:val="false"/>
-                            <w:i w:val="false"/>
-                            <w:vertAlign w:val="baseline"/>
-                            <w:position w:val="0"/>
-                            <w:sz w:val="32"/>
-                            <w:szCs w:val="32"/>
-                            <w:bCs/>
-                            <w:iCs w:val="false"/>
-                            <w:smallCaps w:val="false"/>
-                            <w:caps w:val="false"/>
-                            <w:sz w:val="32"/>
-                            <w:spacing w:val="-2"/>
-                            <w:rFonts w:ascii="Calibri" w:hAnsi="Calibri" w:eastAsia="Calibri" w:cs=""/>
-                            <w:color w:val="auto"/>
+                            <w:rFonts w:cs="" w:cstheme="minorBidi" w:eastAsia="Calibri" w:ascii="Calibri" w:hAnsi="Calibri"/>
+                            <w:color w:val="00000A"/>
                             <w:lang w:val="en-US"/>
                           </w:rPr>
                           <w:t>DAM</w:t>
@@ -2916,7 +2720,9 @@
         </w:rPr>
       </w:pPr>
       <w:r>
-        <w:rPr/>
+        <w:rPr>
+          <w:sz w:val="24"/>
+        </w:rPr>
       </w:r>
     </w:p>
     <w:p>
@@ -2934,7 +2740,9 @@
         </w:rPr>
       </w:pPr>
       <w:r>
-        <w:rPr/>
+        <w:rPr>
+          <w:sz w:val="24"/>
+        </w:rPr>
       </w:r>
     </w:p>
     <w:p>
@@ -2952,7 +2760,9 @@
         </w:rPr>
       </w:pPr>
       <w:r>
-        <w:rPr/>
+        <w:rPr>
+          <w:sz w:val="24"/>
+        </w:rPr>
       </w:r>
     </w:p>
     <w:p>
@@ -2970,7 +2780,9 @@
         </w:rPr>
       </w:pPr>
       <w:r>
-        <w:rPr/>
+        <w:rPr>
+          <w:sz w:val="24"/>
+        </w:rPr>
       </w:r>
     </w:p>
     <w:p>
@@ -2988,7 +2800,9 @@
         </w:rPr>
       </w:pPr>
       <w:r>
-        <w:rPr/>
+        <w:rPr>
+          <w:sz w:val="24"/>
+        </w:rPr>
       </w:r>
     </w:p>
     <w:p>
@@ -3006,7 +2820,9 @@
         </w:rPr>
       </w:pPr>
       <w:r>
-        <w:rPr/>
+        <w:rPr>
+          <w:sz w:val="24"/>
+        </w:rPr>
       </w:r>
     </w:p>
     <w:p>
@@ -3024,7 +2840,9 @@
         </w:rPr>
       </w:pPr>
       <w:r>
-        <w:rPr/>
+        <w:rPr>
+          <w:sz w:val="24"/>
+        </w:rPr>
       </w:r>
     </w:p>
     <w:p>
@@ -3042,11 +2860,58 @@
         </w:rPr>
       </w:pPr>
       <w:r>
-        <w:rPr/>
+        <w:rPr>
+          <w:sz w:val="24"/>
+        </w:rPr>
+        <w:drawing>
+          <wp:anchor behindDoc="0" distT="0" distB="0" distL="0" distR="0" simplePos="0" locked="0" layoutInCell="0" allowOverlap="1" relativeHeight="16">
+            <wp:simplePos x="0" y="0"/>
+            <wp:positionH relativeFrom="column">
+              <wp:posOffset>363220</wp:posOffset>
+            </wp:positionH>
+            <wp:positionV relativeFrom="paragraph">
+              <wp:posOffset>88265</wp:posOffset>
+            </wp:positionV>
+            <wp:extent cx="5019675" cy="3895725"/>
+            <wp:effectExtent l="0" t="0" r="0" b="0"/>
+            <wp:wrapSquare wrapText="largest"/>
+            <wp:docPr id="4" name="Imagen1" descr=""/>
+            <wp:cNvGraphicFramePr>
+              <a:graphicFrameLocks xmlns:a="http://schemas.openxmlformats.org/drawingml/2006/main" noChangeAspect="1"/>
+            </wp:cNvGraphicFramePr>
+            <a:graphic xmlns:a="http://schemas.openxmlformats.org/drawingml/2006/main">
+              <a:graphicData uri="http://schemas.openxmlformats.org/drawingml/2006/picture">
+                <pic:pic xmlns:pic="http://schemas.openxmlformats.org/drawingml/2006/picture">
+                  <pic:nvPicPr>
+                    <pic:cNvPr id="4" name="Imagen1" descr=""/>
+                    <pic:cNvPicPr>
+                      <a:picLocks noChangeAspect="1" noChangeArrowheads="1"/>
+                    </pic:cNvPicPr>
+                  </pic:nvPicPr>
+                  <pic:blipFill>
+                    <a:blip r:embed="rId2"/>
+                    <a:stretch>
+                      <a:fillRect/>
+                    </a:stretch>
+                  </pic:blipFill>
+                  <pic:spPr bwMode="auto">
+                    <a:xfrm>
+                      <a:off x="0" y="0"/>
+                      <a:ext cx="5019675" cy="3895725"/>
+                    </a:xfrm>
+                    <a:prstGeom prst="rect">
+                      <a:avLst/>
+                    </a:prstGeom>
+                  </pic:spPr>
+                </pic:pic>
+              </a:graphicData>
+            </a:graphic>
+          </wp:anchor>
+        </w:drawing>
         <mc:AlternateContent>
           <mc:Choice Requires="wps">
             <w:drawing>
-              <wp:anchor behindDoc="0" distT="0" distB="0" distL="0" distR="0" simplePos="0" locked="0" layoutInCell="0" allowOverlap="1" relativeHeight="16">
+              <wp:anchor behindDoc="0" distT="1270" distB="635" distL="1270" distR="635" simplePos="0" locked="0" layoutInCell="0" allowOverlap="1" relativeHeight="17">
                 <wp:simplePos x="0" y="0"/>
                 <wp:positionH relativeFrom="column">
                   <wp:posOffset>2888615</wp:posOffset>
@@ -3057,7 +2922,7 @@
                 <wp:extent cx="563245" cy="238125"/>
                 <wp:effectExtent l="1270" t="1270" r="635" b="635"/>
                 <wp:wrapNone/>
-                <wp:docPr id="4" name="Forma 1"/>
+                <wp:docPr id="5" name="Forma 1"/>
                 <a:graphic xmlns:a="http://schemas.openxmlformats.org/drawingml/2006/main">
                   <a:graphicData uri="http://schemas.microsoft.com/office/word/2010/wordprocessingShape">
                     <wps:wsp>
@@ -3102,27 +2967,65 @@
                 </v:formulas>
                 <v:path gradientshapeok="t" o:connecttype="rect" textboxrect="5400,5400,@0,@1"/>
               </v:shapetype>
-              <v:shape id="shape_0" ID="Forma 1" fillcolor="red" stroked="t" o:allowincell="f" style="position:absolute;margin-left:227.45pt;margin-top:246.6pt;width:44.3pt;height:18.7pt;mso-wrap-style:none;v-text-anchor:middle" type="_x0000_t4">
-                <v:fill o:detectmouseclick="t" color2="aqua"/>
+              <v:shape id="shape_0" ID="Forma 1" path="l-2147483644,0l-2147483641,-2147483643l-2147483644,-2147483642xe" fillcolor="red" stroked="t" o:allowincell="f" style="position:absolute;margin-left:227.45pt;margin-top:246.6pt;width:44.3pt;height:18.7pt;mso-wrap-style:none;v-text-anchor:middle" type="_x0000_t4">
+                <v:fill o:detectmouseclick="t" type="solid" color2="aqua"/>
                 <v:stroke color="#3465a4" joinstyle="round" endcap="flat"/>
                 <w10:wrap type="none"/>
               </v:shape>
             </w:pict>
           </mc:Fallback>
         </mc:AlternateContent>
+      </w:r>
+    </w:p>
+    <w:p>
+      <w:pPr>
+        <w:pStyle w:val="ListParagraph"/>
+        <w:tabs>
+          <w:tab w:val="clear" w:pos="720"/>
+          <w:tab w:val="left" w:pos="1233" w:leader="none"/>
+        </w:tabs>
+        <w:spacing w:lineRule="auto" w:line="240" w:before="119" w:after="0"/>
+        <w:ind w:left="1233" w:right="294" w:hanging="360"/>
+        <w:jc w:val="left"/>
+        <w:rPr>
+          <w:sz w:val="24"/>
+        </w:rPr>
+      </w:pPr>
+      <w:r>
+        <w:rPr/>
+      </w:r>
+    </w:p>
+    <w:p>
+      <w:pPr>
+        <w:pStyle w:val="ListParagraph"/>
+        <w:tabs>
+          <w:tab w:val="clear" w:pos="720"/>
+          <w:tab w:val="left" w:pos="1233" w:leader="none"/>
+        </w:tabs>
+        <w:spacing w:lineRule="auto" w:line="240" w:before="119" w:after="0"/>
+        <w:ind w:left="1233" w:right="294" w:hanging="360"/>
+        <w:jc w:val="left"/>
+        <w:rPr>
+          <w:sz w:val="24"/>
+        </w:rPr>
+      </w:pPr>
+      <w:r>
+        <w:rPr>
+          <w:sz w:val="24"/>
+        </w:rPr>
         <w:drawing>
-          <wp:anchor behindDoc="0" distT="0" distB="0" distL="0" distR="0" simplePos="0" locked="0" layoutInCell="0" allowOverlap="1" relativeHeight="15">
+          <wp:anchor behindDoc="0" distT="0" distB="0" distL="0" distR="0" simplePos="0" locked="0" layoutInCell="0" allowOverlap="1" relativeHeight="18">
             <wp:simplePos x="0" y="0"/>
             <wp:positionH relativeFrom="column">
-              <wp:posOffset>363220</wp:posOffset>
+              <wp:posOffset>-196215</wp:posOffset>
             </wp:positionH>
             <wp:positionV relativeFrom="paragraph">
-              <wp:posOffset>88265</wp:posOffset>
+              <wp:posOffset>138430</wp:posOffset>
             </wp:positionV>
-            <wp:extent cx="5019675" cy="3895725"/>
+            <wp:extent cx="5741035" cy="1962785"/>
             <wp:effectExtent l="0" t="0" r="0" b="0"/>
             <wp:wrapSquare wrapText="largest"/>
-            <wp:docPr id="5" name="Imagen1" descr=""/>
+            <wp:docPr id="6" name="Imagen2" descr=""/>
             <wp:cNvGraphicFramePr>
               <a:graphicFrameLocks xmlns:a="http://schemas.openxmlformats.org/drawingml/2006/main" noChangeAspect="1"/>
             </wp:cNvGraphicFramePr>
@@ -3130,13 +3033,13 @@
               <a:graphicData uri="http://schemas.openxmlformats.org/drawingml/2006/picture">
                 <pic:pic xmlns:pic="http://schemas.openxmlformats.org/drawingml/2006/picture">
                   <pic:nvPicPr>
-                    <pic:cNvPr id="5" name="Imagen1" descr=""/>
+                    <pic:cNvPr id="6" name="Imagen2" descr=""/>
                     <pic:cNvPicPr>
                       <a:picLocks noChangeAspect="1" noChangeArrowheads="1"/>
                     </pic:cNvPicPr>
                   </pic:nvPicPr>
                   <pic:blipFill>
-                    <a:blip r:embed="rId2"/>
+                    <a:blip r:embed="rId3"/>
                     <a:stretch>
                       <a:fillRect/>
                     </a:stretch>
@@ -3144,7 +3047,7 @@
                   <pic:spPr bwMode="auto">
                     <a:xfrm>
                       <a:off x="0" y="0"/>
-                      <a:ext cx="5019675" cy="3895725"/>
+                      <a:ext cx="5741035" cy="1962785"/>
                     </a:xfrm>
                     <a:prstGeom prst="rect">
                       <a:avLst/>
@@ -3172,12 +3075,9 @@
         </w:rPr>
       </w:pPr>
       <w:r>
-        <w:rPr/>
-        <w:t>es_responsable</w:t>
-      </w:r>
-      <w:r>
-        <w:rPr/>
-        <w:t>()</w:t>
+        <w:rPr>
+          <w:sz w:val="24"/>
+        </w:rPr>
       </w:r>
     </w:p>
     <w:p>
@@ -3195,7 +3095,9 @@
         </w:rPr>
       </w:pPr>
       <w:r>
-        <w:rPr/>
+        <w:rPr>
+          <w:sz w:val="24"/>
+        </w:rPr>
       </w:r>
     </w:p>
     <w:p>
@@ -3213,7 +3115,9 @@
         </w:rPr>
       </w:pPr>
       <w:r>
-        <w:rPr/>
+        <w:rPr>
+          <w:sz w:val="24"/>
+        </w:rPr>
       </w:r>
     </w:p>
     <w:p>
@@ -3231,230 +3135,9 @@
         </w:rPr>
       </w:pPr>
       <w:r>
-        <w:rPr/>
-        <w:t>Persona</w:t>
-      </w:r>
-      <w:r>
-        <w:rPr/>
-        <w:t>(</w:t>
-      </w:r>
-      <w:r>
-        <w:rPr>
-          <w:b/>
-          <w:bCs/>
-        </w:rPr>
-        <w:t>DNI</w:t>
-      </w:r>
-      <w:r>
-        <w:rPr>
-          <w:b w:val="false"/>
-          <w:bCs w:val="false"/>
-        </w:rPr>
-        <w:t>, Nombre, Apellidos, Tel</w:t>
-      </w:r>
-      <w:r>
-        <w:rPr>
-          <w:rFonts w:eastAsia="Times New Roman" w:cs="Times New Roman"/>
-          <w:b w:val="false"/>
-          <w:bCs w:val="false"/>
-          <w:lang w:val="es-ES" w:eastAsia="en-US" w:bidi="ar-SA"/>
-        </w:rPr>
-        <w:t>éfono, email</w:t>
-      </w:r>
-      <w:r>
-        <w:rPr/>
-        <w:t>)</w:t>
-      </w:r>
-    </w:p>
-    <w:p>
-      <w:pPr>
-        <w:pStyle w:val="ListParagraph"/>
-        <w:tabs>
-          <w:tab w:val="clear" w:pos="720"/>
-          <w:tab w:val="left" w:pos="1233" w:leader="none"/>
-        </w:tabs>
-        <w:spacing w:lineRule="auto" w:line="240" w:before="119" w:after="0"/>
-        <w:ind w:left="873" w:right="294" w:hanging="0"/>
-        <w:jc w:val="left"/>
-        <w:rPr/>
-      </w:pPr>
-      <w:r>
-        <w:rPr/>
-      </w:r>
-    </w:p>
-    <w:p>
-      <w:pPr>
-        <w:pStyle w:val="ListParagraph"/>
-        <w:tabs>
-          <w:tab w:val="clear" w:pos="720"/>
-          <w:tab w:val="left" w:pos="1233" w:leader="none"/>
-        </w:tabs>
-        <w:spacing w:lineRule="auto" w:line="240" w:before="119" w:after="0"/>
-        <w:ind w:left="873" w:right="294" w:hanging="0"/>
-        <w:jc w:val="left"/>
-        <w:rPr/>
-      </w:pPr>
-      <w:r>
-        <w:rPr/>
-      </w:r>
-    </w:p>
-    <w:p>
-      <w:pPr>
-        <w:pStyle w:val="ListParagraph"/>
-        <w:tabs>
-          <w:tab w:val="clear" w:pos="720"/>
-          <w:tab w:val="left" w:pos="1233" w:leader="none"/>
-        </w:tabs>
-        <w:spacing w:lineRule="auto" w:line="240" w:before="119" w:after="0"/>
-        <w:ind w:left="873" w:right="294" w:hanging="0"/>
-        <w:jc w:val="left"/>
-        <w:rPr/>
-      </w:pPr>
-      <w:r>
-        <w:rPr/>
-        <w:t>tiene</w:t>
-      </w:r>
-      <w:r>
-        <w:rPr/>
-        <w:t>()</w:t>
-      </w:r>
-    </w:p>
-    <w:p>
-      <w:pPr>
-        <w:pStyle w:val="ListParagraph"/>
-        <w:tabs>
-          <w:tab w:val="clear" w:pos="720"/>
-          <w:tab w:val="left" w:pos="1233" w:leader="none"/>
-        </w:tabs>
-        <w:spacing w:lineRule="auto" w:line="240" w:before="119" w:after="0"/>
-        <w:ind w:left="873" w:right="294" w:hanging="0"/>
-        <w:jc w:val="left"/>
-        <w:rPr/>
-      </w:pPr>
-      <w:r>
-        <w:rPr/>
-      </w:r>
-    </w:p>
-    <w:p>
-      <w:pPr>
-        <w:pStyle w:val="ListParagraph"/>
-        <w:tabs>
-          <w:tab w:val="clear" w:pos="720"/>
-          <w:tab w:val="left" w:pos="1233" w:leader="none"/>
-        </w:tabs>
-        <w:spacing w:lineRule="auto" w:line="240" w:before="119" w:after="0"/>
-        <w:ind w:left="873" w:right="294" w:hanging="0"/>
-        <w:jc w:val="left"/>
-        <w:rPr/>
-      </w:pPr>
-      <w:r>
-        <w:rPr/>
-      </w:r>
-    </w:p>
-    <w:p>
-      <w:pPr>
-        <w:pStyle w:val="ListParagraph"/>
-        <w:tabs>
-          <w:tab w:val="clear" w:pos="720"/>
-          <w:tab w:val="left" w:pos="1233" w:leader="none"/>
-        </w:tabs>
-        <w:spacing w:lineRule="auto" w:line="240" w:before="119" w:after="0"/>
-        <w:ind w:left="873" w:right="294" w:hanging="0"/>
-        <w:jc w:val="left"/>
-        <w:rPr/>
-      </w:pPr>
-      <w:r>
-        <w:rPr/>
-        <w:t>empadronado</w:t>
-      </w:r>
-      <w:r>
-        <w:rPr/>
-        <w:t>()</w:t>
-      </w:r>
-    </w:p>
-    <w:p>
-      <w:pPr>
-        <w:pStyle w:val="ListParagraph"/>
-        <w:tabs>
-          <w:tab w:val="clear" w:pos="720"/>
-          <w:tab w:val="left" w:pos="1233" w:leader="none"/>
-        </w:tabs>
-        <w:spacing w:lineRule="auto" w:line="240" w:before="119" w:after="0"/>
-        <w:ind w:left="873" w:right="294" w:hanging="0"/>
-        <w:jc w:val="left"/>
-        <w:rPr/>
-      </w:pPr>
-      <w:r>
-        <w:rPr/>
-      </w:r>
-    </w:p>
-    <w:p>
-      <w:pPr>
-        <w:pStyle w:val="ListParagraph"/>
-        <w:tabs>
-          <w:tab w:val="clear" w:pos="720"/>
-          <w:tab w:val="left" w:pos="1233" w:leader="none"/>
-        </w:tabs>
-        <w:spacing w:lineRule="auto" w:line="240" w:before="119" w:after="0"/>
-        <w:ind w:left="873" w:right="294" w:hanging="0"/>
-        <w:jc w:val="left"/>
-        <w:rPr/>
-      </w:pPr>
-      <w:r>
-        <w:rPr/>
-      </w:r>
-    </w:p>
-    <w:p>
-      <w:pPr>
-        <w:pStyle w:val="ListParagraph"/>
-        <w:tabs>
-          <w:tab w:val="clear" w:pos="720"/>
-          <w:tab w:val="left" w:pos="1233" w:leader="none"/>
-        </w:tabs>
-        <w:spacing w:lineRule="auto" w:line="240" w:before="119" w:after="0"/>
-        <w:ind w:left="873" w:right="294" w:hanging="0"/>
-        <w:jc w:val="left"/>
-        <w:rPr/>
-      </w:pPr>
-      <w:r>
-        <w:rPr/>
-        <w:t>habita</w:t>
-      </w:r>
-      <w:r>
-        <w:rPr/>
-        <w:t>()</w:t>
-      </w:r>
-    </w:p>
-    <w:p>
-      <w:pPr>
-        <w:pStyle w:val="ListParagraph"/>
-        <w:tabs>
-          <w:tab w:val="clear" w:pos="720"/>
-          <w:tab w:val="left" w:pos="1233" w:leader="none"/>
-        </w:tabs>
-        <w:spacing w:lineRule="auto" w:line="240" w:before="119" w:after="0"/>
-        <w:ind w:left="873" w:right="294" w:hanging="0"/>
-        <w:jc w:val="left"/>
-        <w:rPr/>
-      </w:pPr>
-      <w:r>
-        <w:rPr/>
-      </w:r>
-    </w:p>
-    <w:p>
-      <w:pPr>
-        <w:pStyle w:val="ListParagraph"/>
-        <w:tabs>
-          <w:tab w:val="clear" w:pos="720"/>
-          <w:tab w:val="left" w:pos="1233" w:leader="none"/>
-        </w:tabs>
-        <w:spacing w:lineRule="auto" w:line="240" w:before="119" w:after="0"/>
-        <w:ind w:left="873" w:right="294" w:hanging="0"/>
-        <w:jc w:val="left"/>
-        <w:rPr/>
-      </w:pPr>
-      <w:r>
-        <w:rPr/>
+        <w:rPr>
+          <w:sz w:val="24"/>
+        </w:rPr>
       </w:r>
     </w:p>
     <w:p>
@@ -3472,39 +3155,9 @@
         </w:rPr>
       </w:pPr>
       <w:r>
-        <w:rPr/>
-        <w:t>Vivienda</w:t>
-      </w:r>
-      <w:r>
-        <w:rPr/>
-        <w:t>(</w:t>
-      </w:r>
-      <w:r>
-        <w:rPr>
-          <w:b/>
-          <w:bCs/>
-        </w:rPr>
-        <w:t>ref_catast</w:t>
-      </w:r>
-      <w:r>
-        <w:rPr>
-          <w:b w:val="false"/>
-          <w:bCs w:val="false"/>
-        </w:rPr>
-        <w:t>, dimensiones, direcci</w:t>
-      </w:r>
-      <w:r>
-        <w:rPr>
-          <w:rFonts w:eastAsia="Times New Roman" w:cs="Times New Roman"/>
-          <w:b w:val="false"/>
-          <w:bCs w:val="false"/>
-          <w:lang w:val="es-ES" w:eastAsia="en-US" w:bidi="ar-SA"/>
-        </w:rPr>
-        <w:t>ón</w:t>
-      </w:r>
-      <w:r>
-        <w:rPr/>
-        <w:t>)</w:t>
+        <w:rPr>
+          <w:sz w:val="24"/>
+        </w:rPr>
       </w:r>
     </w:p>
     <w:p>
@@ -3522,7 +3175,9 @@
         </w:rPr>
       </w:pPr>
       <w:r>
-        <w:rPr/>
+        <w:rPr>
+          <w:sz w:val="24"/>
+        </w:rPr>
       </w:r>
     </w:p>
     <w:p>
@@ -3540,7 +3195,9 @@
         </w:rPr>
       </w:pPr>
       <w:r>
-        <w:rPr/>
+        <w:rPr>
+          <w:sz w:val="24"/>
+        </w:rPr>
       </w:r>
     </w:p>
     <w:p>
@@ -3558,336 +3215,73 @@
         </w:rPr>
       </w:pPr>
       <w:r>
-        <w:rPr/>
-        <w:t>esta</w:t>
-      </w:r>
-      <w:r>
-        <w:rPr/>
-        <w:t>()</w:t>
-      </w:r>
-    </w:p>
-    <w:p>
-      <w:pPr>
-        <w:pStyle w:val="ListParagraph"/>
-        <w:tabs>
-          <w:tab w:val="clear" w:pos="720"/>
-          <w:tab w:val="left" w:pos="1233" w:leader="none"/>
-        </w:tabs>
-        <w:spacing w:lineRule="auto" w:line="240" w:before="119" w:after="0"/>
-        <w:ind w:left="1233" w:right="294" w:hanging="360"/>
-        <w:jc w:val="left"/>
-        <w:rPr>
-          <w:sz w:val="24"/>
-        </w:rPr>
-      </w:pPr>
-      <w:r>
-        <w:rPr/>
-      </w:r>
-    </w:p>
-    <w:p>
-      <w:pPr>
-        <w:pStyle w:val="ListParagraph"/>
-        <w:tabs>
-          <w:tab w:val="clear" w:pos="720"/>
-          <w:tab w:val="left" w:pos="1233" w:leader="none"/>
-        </w:tabs>
-        <w:spacing w:lineRule="auto" w:line="240" w:before="119" w:after="0"/>
-        <w:ind w:left="1233" w:right="294" w:hanging="360"/>
-        <w:jc w:val="left"/>
-        <w:rPr>
-          <w:sz w:val="24"/>
-        </w:rPr>
-      </w:pPr>
-      <w:r>
-        <w:rPr/>
-      </w:r>
-    </w:p>
-    <w:p>
-      <w:pPr>
-        <w:pStyle w:val="ListParagraph"/>
-        <w:tabs>
-          <w:tab w:val="clear" w:pos="720"/>
-          <w:tab w:val="left" w:pos="1233" w:leader="none"/>
-        </w:tabs>
-        <w:spacing w:lineRule="auto" w:line="240" w:before="119" w:after="0"/>
-        <w:ind w:left="1233" w:right="294" w:hanging="360"/>
-        <w:jc w:val="left"/>
-        <w:rPr>
-          <w:sz w:val="24"/>
-        </w:rPr>
-      </w:pPr>
-      <w:r>
-        <w:rPr/>
-        <w:t>Municipio</w:t>
-      </w:r>
-      <w:r>
-        <w:rPr/>
-        <w:t>(c</w:t>
-      </w:r>
-      <w:r>
-        <w:rPr>
-          <w:rFonts w:eastAsia="Times New Roman" w:cs="Times New Roman"/>
-          <w:lang w:val="es-ES" w:eastAsia="en-US" w:bidi="ar-SA"/>
-        </w:rPr>
-        <w:t>ódigo, nombre, provincia</w:t>
-      </w:r>
-      <w:r>
-        <w:rPr/>
-        <w:t>)</w:t>
-      </w:r>
-    </w:p>
-    <w:p>
-      <w:pPr>
-        <w:pStyle w:val="ListParagraph"/>
-        <w:tabs>
-          <w:tab w:val="clear" w:pos="720"/>
-          <w:tab w:val="left" w:pos="1233" w:leader="none"/>
-        </w:tabs>
-        <w:spacing w:lineRule="auto" w:line="240" w:before="119" w:after="0"/>
-        <w:ind w:left="1233" w:right="294" w:hanging="360"/>
-        <w:jc w:val="left"/>
-        <w:rPr>
-          <w:sz w:val="24"/>
-        </w:rPr>
-      </w:pPr>
-      <w:r>
-        <w:rPr/>
-      </w:r>
-    </w:p>
-    <w:p>
-      <w:pPr>
-        <w:pStyle w:val="ListParagraph"/>
-        <w:tabs>
-          <w:tab w:val="clear" w:pos="720"/>
-          <w:tab w:val="left" w:pos="1233" w:leader="none"/>
-        </w:tabs>
-        <w:spacing w:lineRule="auto" w:line="240" w:before="119" w:after="0"/>
-        <w:ind w:left="1233" w:right="294" w:hanging="360"/>
-        <w:jc w:val="left"/>
-        <w:rPr>
-          <w:sz w:val="24"/>
-        </w:rPr>
-      </w:pPr>
-      <w:r>
-        <w:rPr/>
-      </w:r>
-    </w:p>
-    <w:p>
-      <w:pPr>
-        <w:pStyle w:val="ListParagraph"/>
-        <w:tabs>
-          <w:tab w:val="clear" w:pos="720"/>
-          <w:tab w:val="left" w:pos="1233" w:leader="none"/>
-        </w:tabs>
-        <w:spacing w:lineRule="auto" w:line="240" w:before="119" w:after="0"/>
-        <w:ind w:left="1233" w:right="294" w:hanging="360"/>
-        <w:jc w:val="left"/>
-        <w:rPr>
-          <w:sz w:val="24"/>
-        </w:rPr>
-      </w:pPr>
-      <w:r>
-        <w:rPr/>
-      </w:r>
-    </w:p>
-    <w:p>
-      <w:pPr>
-        <w:pStyle w:val="ListParagraph"/>
-        <w:tabs>
-          <w:tab w:val="clear" w:pos="720"/>
-          <w:tab w:val="left" w:pos="1233" w:leader="none"/>
-        </w:tabs>
-        <w:spacing w:lineRule="auto" w:line="240" w:before="119" w:after="0"/>
-        <w:ind w:left="1233" w:right="294" w:hanging="360"/>
-        <w:jc w:val="left"/>
-        <w:rPr>
-          <w:sz w:val="24"/>
-        </w:rPr>
-      </w:pPr>
-      <w:r>
-        <w:rPr/>
-      </w:r>
-    </w:p>
-    <w:p>
-      <w:pPr>
-        <w:pStyle w:val="ListParagraph"/>
-        <w:tabs>
-          <w:tab w:val="clear" w:pos="720"/>
-          <w:tab w:val="left" w:pos="1233" w:leader="none"/>
-        </w:tabs>
-        <w:spacing w:lineRule="auto" w:line="240" w:before="119" w:after="0"/>
-        <w:ind w:left="1233" w:right="294" w:hanging="360"/>
-        <w:jc w:val="left"/>
-        <w:rPr>
-          <w:sz w:val="24"/>
-        </w:rPr>
-      </w:pPr>
-      <w:r>
-        <w:rPr/>
-      </w:r>
-    </w:p>
-    <w:p>
-      <w:pPr>
-        <w:pStyle w:val="ListParagraph"/>
-        <w:tabs>
-          <w:tab w:val="clear" w:pos="720"/>
-          <w:tab w:val="left" w:pos="1233" w:leader="none"/>
-        </w:tabs>
-        <w:spacing w:lineRule="auto" w:line="240" w:before="119" w:after="0"/>
-        <w:ind w:left="1233" w:right="294" w:hanging="360"/>
-        <w:jc w:val="left"/>
-        <w:rPr>
-          <w:sz w:val="24"/>
-        </w:rPr>
-      </w:pPr>
-      <w:r>
-        <w:rPr/>
-      </w:r>
-    </w:p>
-    <w:p>
-      <w:pPr>
-        <w:pStyle w:val="ListParagraph"/>
-        <w:tabs>
-          <w:tab w:val="clear" w:pos="720"/>
-          <w:tab w:val="left" w:pos="1233" w:leader="none"/>
-        </w:tabs>
-        <w:spacing w:lineRule="auto" w:line="240" w:before="119" w:after="0"/>
-        <w:ind w:left="1233" w:right="294" w:hanging="360"/>
-        <w:jc w:val="left"/>
-        <w:rPr>
-          <w:sz w:val="24"/>
-        </w:rPr>
-      </w:pPr>
-      <w:r>
-        <w:rPr/>
-      </w:r>
-    </w:p>
-    <w:p>
-      <w:pPr>
-        <w:pStyle w:val="ListParagraph"/>
-        <w:tabs>
-          <w:tab w:val="clear" w:pos="720"/>
-          <w:tab w:val="left" w:pos="1233" w:leader="none"/>
-        </w:tabs>
-        <w:spacing w:lineRule="auto" w:line="240" w:before="119" w:after="0"/>
-        <w:ind w:left="1233" w:right="294" w:hanging="360"/>
-        <w:jc w:val="left"/>
-        <w:rPr>
-          <w:sz w:val="24"/>
-        </w:rPr>
-      </w:pPr>
-      <w:r>
-        <w:rPr/>
-      </w:r>
-    </w:p>
-    <w:p>
-      <w:pPr>
-        <w:pStyle w:val="ListParagraph"/>
-        <w:tabs>
-          <w:tab w:val="clear" w:pos="720"/>
-          <w:tab w:val="left" w:pos="1233" w:leader="none"/>
-        </w:tabs>
-        <w:spacing w:lineRule="auto" w:line="240" w:before="119" w:after="0"/>
-        <w:ind w:left="1233" w:right="294" w:hanging="360"/>
-        <w:jc w:val="left"/>
-        <w:rPr>
-          <w:sz w:val="24"/>
-        </w:rPr>
-      </w:pPr>
-      <w:r>
-        <w:rPr/>
-      </w:r>
-    </w:p>
-    <w:p>
-      <w:pPr>
-        <w:pStyle w:val="ListParagraph"/>
-        <w:tabs>
-          <w:tab w:val="clear" w:pos="720"/>
-          <w:tab w:val="left" w:pos="1233" w:leader="none"/>
-        </w:tabs>
-        <w:spacing w:lineRule="auto" w:line="240" w:before="119" w:after="0"/>
-        <w:ind w:left="1233" w:right="294" w:hanging="360"/>
-        <w:jc w:val="left"/>
-        <w:rPr>
-          <w:sz w:val="24"/>
-        </w:rPr>
-      </w:pPr>
-      <w:r>
-        <w:rPr/>
-      </w:r>
-    </w:p>
-    <w:p>
-      <w:pPr>
-        <w:pStyle w:val="ListParagraph"/>
-        <w:tabs>
-          <w:tab w:val="clear" w:pos="720"/>
-          <w:tab w:val="left" w:pos="1233" w:leader="none"/>
-        </w:tabs>
-        <w:spacing w:lineRule="auto" w:line="240" w:before="119" w:after="0"/>
-        <w:ind w:left="1233" w:right="294" w:hanging="360"/>
-        <w:jc w:val="left"/>
-        <w:rPr>
-          <w:sz w:val="24"/>
-        </w:rPr>
-      </w:pPr>
-      <w:r>
-        <w:rPr/>
-      </w:r>
-    </w:p>
-    <w:p>
-      <w:pPr>
-        <w:pStyle w:val="ListParagraph"/>
-        <w:tabs>
-          <w:tab w:val="clear" w:pos="720"/>
-          <w:tab w:val="left" w:pos="1233" w:leader="none"/>
-        </w:tabs>
-        <w:spacing w:lineRule="auto" w:line="240" w:before="119" w:after="0"/>
-        <w:ind w:left="1233" w:right="294" w:hanging="360"/>
-        <w:jc w:val="left"/>
-        <w:rPr>
-          <w:sz w:val="24"/>
-        </w:rPr>
-      </w:pPr>
-      <w:r>
-        <w:rPr/>
-      </w:r>
-    </w:p>
-    <w:p>
-      <w:pPr>
-        <w:pStyle w:val="ListParagraph"/>
-        <w:tabs>
-          <w:tab w:val="clear" w:pos="720"/>
-          <w:tab w:val="left" w:pos="1233" w:leader="none"/>
-        </w:tabs>
-        <w:spacing w:lineRule="auto" w:line="240" w:before="119" w:after="0"/>
-        <w:ind w:left="1233" w:right="294" w:hanging="360"/>
-        <w:jc w:val="left"/>
-        <w:rPr>
-          <w:sz w:val="24"/>
-        </w:rPr>
-      </w:pPr>
-      <w:r>
-        <w:rPr/>
-      </w:r>
-    </w:p>
-    <w:p>
-      <w:pPr>
-        <w:sectPr>
-          <w:footerReference w:type="default" r:id="rId3"/>
-          <w:type w:val="nextPage"/>
-          <w:pgSz w:w="11906" w:h="16838"/>
-          <w:pgMar w:left="1417" w:right="1417" w:gutter="0" w:header="0" w:top="700" w:footer="1032" w:bottom="1220"/>
-          <w:pgNumType w:fmt="decimal"/>
-          <w:formProt w:val="false"/>
-          <w:textDirection w:val="lrTb"/>
-        </w:sectPr>
-      </w:pPr>
+        <w:rPr>
+          <w:sz w:val="24"/>
+        </w:rPr>
+      </w:r>
     </w:p>
     <w:p>
       <w:pPr>
         <w:pStyle w:val="Normal"/>
         <w:spacing w:before="81" w:after="0"/>
-        <w:ind w:left="287" w:right="0" w:hanging="0"/>
+        <w:ind w:left="0" w:right="0" w:hanging="0"/>
+        <w:jc w:val="left"/>
+        <w:rPr>
+          <w:rFonts w:ascii="Arial" w:hAnsi="Arial"/>
+          <w:b/>
+          <w:b/>
+          <w:i/>
+          <w:i/>
+          <w:sz w:val="24"/>
+        </w:rPr>
+      </w:pPr>
+      <w:r>
+        <w:rPr/>
+      </w:r>
+    </w:p>
+    <w:p>
+      <w:pPr>
+        <w:pStyle w:val="Normal"/>
+        <w:spacing w:before="81" w:after="0"/>
+        <w:ind w:left="0" w:right="0" w:hanging="0"/>
+        <w:jc w:val="left"/>
+        <w:rPr>
+          <w:rFonts w:ascii="Arial" w:hAnsi="Arial"/>
+          <w:b/>
+          <w:b/>
+          <w:i/>
+          <w:i/>
+          <w:sz w:val="24"/>
+        </w:rPr>
+      </w:pPr>
+      <w:r>
+        <w:rPr/>
+      </w:r>
+    </w:p>
+    <w:p>
+      <w:pPr>
+        <w:pStyle w:val="Normal"/>
+        <w:spacing w:before="81" w:after="0"/>
+        <w:ind w:left="0" w:right="0" w:hanging="0"/>
+        <w:jc w:val="left"/>
+        <w:rPr>
+          <w:rFonts w:ascii="Arial" w:hAnsi="Arial"/>
+          <w:b/>
+          <w:b/>
+          <w:i/>
+          <w:i/>
+          <w:sz w:val="24"/>
+        </w:rPr>
+      </w:pPr>
+      <w:r>
+        <w:rPr/>
+      </w:r>
+    </w:p>
+    <w:p>
+      <w:pPr>
+        <w:pStyle w:val="Normal"/>
+        <w:spacing w:before="81" w:after="0"/>
+        <w:ind w:left="0" w:right="0" w:hanging="0"/>
         <w:jc w:val="left"/>
         <w:rPr>
           <w:rFonts w:ascii="Arial" w:hAnsi="Arial"/>
@@ -4566,11 +3960,11 @@
           <w:footerReference w:type="default" r:id="rId4"/>
           <w:type w:val="nextPage"/>
           <w:pgSz w:w="11906" w:h="16838"/>
-          <w:pgMar w:left="1417" w:right="1417" w:gutter="0" w:header="0" w:top="1560" w:footer="1032" w:bottom="1220"/>
+          <w:pgMar w:left="1417" w:right="1417" w:gutter="0" w:header="0" w:top="700" w:footer="1032" w:bottom="1220"/>
           <w:pgNumType w:fmt="decimal"/>
           <w:formProt w:val="false"/>
           <w:textDirection w:val="lrTb"/>
-          <w:docGrid w:type="default" w:linePitch="100" w:charSpace="4096"/>
+          <w:docGrid w:type="default" w:linePitch="100" w:charSpace="0"/>
         </w:sectPr>
         <w:pStyle w:val="ListParagraph"/>
         <w:numPr>
@@ -4895,6 +4289,1395 @@
     </w:p>
     <w:p>
       <w:pPr>
+        <w:pStyle w:val="Cuerpodetexto"/>
+        <w:spacing w:before="159" w:after="0"/>
+        <w:ind w:left="0" w:right="0" w:hanging="360"/>
+        <w:rPr/>
+      </w:pPr>
+      <w:r>
+        <w:rPr/>
+        <w:drawing>
+          <wp:anchor behindDoc="0" distT="0" distB="0" distL="0" distR="0" simplePos="0" locked="0" layoutInCell="0" allowOverlap="1" relativeHeight="19">
+            <wp:simplePos x="0" y="0"/>
+            <wp:positionH relativeFrom="column">
+              <wp:align>center</wp:align>
+            </wp:positionH>
+            <wp:positionV relativeFrom="paragraph">
+              <wp:posOffset>635</wp:posOffset>
+            </wp:positionV>
+            <wp:extent cx="5989320" cy="5140960"/>
+            <wp:effectExtent l="0" t="0" r="0" b="0"/>
+            <wp:wrapSquare wrapText="largest"/>
+            <wp:docPr id="9" name="Imagen3" descr=""/>
+            <wp:cNvGraphicFramePr>
+              <a:graphicFrameLocks xmlns:a="http://schemas.openxmlformats.org/drawingml/2006/main" noChangeAspect="1"/>
+            </wp:cNvGraphicFramePr>
+            <a:graphic xmlns:a="http://schemas.openxmlformats.org/drawingml/2006/main">
+              <a:graphicData uri="http://schemas.openxmlformats.org/drawingml/2006/picture">
+                <pic:pic xmlns:pic="http://schemas.openxmlformats.org/drawingml/2006/picture">
+                  <pic:nvPicPr>
+                    <pic:cNvPr id="9" name="Imagen3" descr=""/>
+                    <pic:cNvPicPr>
+                      <a:picLocks noChangeAspect="1" noChangeArrowheads="1"/>
+                    </pic:cNvPicPr>
+                  </pic:nvPicPr>
+                  <pic:blipFill>
+                    <a:blip r:embed="rId5"/>
+                    <a:stretch>
+                      <a:fillRect/>
+                    </a:stretch>
+                  </pic:blipFill>
+                  <pic:spPr bwMode="auto">
+                    <a:xfrm>
+                      <a:off x="0" y="0"/>
+                      <a:ext cx="5989320" cy="5140960"/>
+                    </a:xfrm>
+                    <a:prstGeom prst="rect">
+                      <a:avLst/>
+                    </a:prstGeom>
+                  </pic:spPr>
+                </pic:pic>
+              </a:graphicData>
+            </a:graphic>
+          </wp:anchor>
+        </w:drawing>
+      </w:r>
+    </w:p>
+    <w:p>
+      <w:pPr>
+        <w:pStyle w:val="Cuerpodetexto"/>
+        <w:spacing w:before="159" w:after="0"/>
+        <w:ind w:left="0" w:right="0" w:hanging="360"/>
+        <w:rPr/>
+      </w:pPr>
+      <w:r>
+        <w:rPr/>
+      </w:r>
+    </w:p>
+    <w:p>
+      <w:pPr>
+        <w:pStyle w:val="Cuerpodetexto"/>
+        <w:spacing w:before="159" w:after="0"/>
+        <w:ind w:left="0" w:right="0" w:hanging="360"/>
+        <w:rPr/>
+      </w:pPr>
+      <w:r>
+        <w:rPr/>
+      </w:r>
+    </w:p>
+    <w:p>
+      <w:pPr>
+        <w:pStyle w:val="Cuerpodetexto"/>
+        <w:spacing w:before="159" w:after="0"/>
+        <w:ind w:left="0" w:right="0" w:hanging="360"/>
+        <w:rPr/>
+      </w:pPr>
+      <w:r>
+        <w:pict>
+          <v:shape id="shape_0" ID="Línea 4" coordsize="2535,2250" path="m2534,1764l2534,2249l0,2249l0,0l705,0e" stroked="t" o:allowincell="f" style="position:absolute;margin-left:-38.8pt;margin-top:17.5pt;width:71.8pt;height:63.7pt">
+            <v:stroke color="#3465a4" endarrow="block" endarrowwidth="medium" endarrowlength="medium" joinstyle="round" endcap="flat"/>
+            <v:fill o:detectmouseclick="t" on="false"/>
+            <w10:wrap type="none"/>
+          </v:shape>
+        </w:pict>
+        <w:pict>
+          <v:shape id="shape_0" ID="Línea 5" coordsize="4058,5557" path="m4057,5071l4057,5556l0,5556l0,0l1302,0e" stroked="t" o:allowincell="f" style="position:absolute;margin-left:-55.7pt;margin-top:11.85pt;width:114.95pt;height:157.45pt">
+            <v:stroke color="#3465a4" endarrow="block" endarrowwidth="medium" endarrowlength="medium" joinstyle="round" endcap="flat"/>
+            <v:fill o:detectmouseclick="t" on="false"/>
+            <w10:wrap type="none"/>
+          </v:shape>
+        </w:pict>
+      </w:r>
+      <w:r>
+        <w:rPr>
+          <w:b/>
+          <w:bCs/>
+        </w:rPr>
+        <w:t>Conflicto</w:t>
+      </w:r>
+      <w:r>
+        <w:rPr/>
+        <w:t xml:space="preserve"> (</w:t>
+      </w:r>
+      <w:r>
+        <w:rPr>
+          <w:u w:val="single"/>
+        </w:rPr>
+        <w:t>C</w:t>
+      </w:r>
+      <w:r>
+        <w:rPr>
+          <w:rFonts w:eastAsia="Times New Roman" w:cs="Times New Roman"/>
+          <w:color w:val="auto"/>
+          <w:kern w:val="0"/>
+          <w:sz w:val="24"/>
+          <w:szCs w:val="24"/>
+          <w:u w:val="single"/>
+          <w:lang w:val="es-ES" w:eastAsia="en-US" w:bidi="ar-SA"/>
+        </w:rPr>
+        <w:t>ódigo</w:t>
+      </w:r>
+      <w:r>
+        <w:rPr>
+          <w:rFonts w:eastAsia="Times New Roman" w:cs="Times New Roman"/>
+          <w:color w:val="auto"/>
+          <w:kern w:val="0"/>
+          <w:sz w:val="24"/>
+          <w:szCs w:val="24"/>
+          <w:lang w:val="es-ES" w:eastAsia="en-US" w:bidi="ar-SA"/>
+        </w:rPr>
+        <w:t>, País, Nombre, Muertos, Heridos</w:t>
+      </w:r>
+      <w:r>
+        <w:rPr/>
+        <w:t>);</w:t>
+      </w:r>
+    </w:p>
+    <w:p>
+      <w:pPr>
+        <w:pStyle w:val="Cuerpodetexto"/>
+        <w:spacing w:before="159" w:after="0"/>
+        <w:ind w:left="0" w:right="0" w:hanging="360"/>
+        <w:rPr/>
+      </w:pPr>
+      <w:r>
+        <w:rPr/>
+      </w:r>
+    </w:p>
+    <w:p>
+      <w:pPr>
+        <w:pStyle w:val="Cuerpodetexto"/>
+        <w:spacing w:before="159" w:after="0"/>
+        <w:ind w:left="0" w:right="0" w:hanging="360"/>
+        <w:rPr/>
+      </w:pPr>
+      <w:r>
+        <w:rPr>
+          <w:b/>
+          <w:bCs/>
+        </w:rPr>
+        <w:t>media</w:t>
+      </w:r>
+      <w:r>
+        <w:rPr/>
+        <w:t xml:space="preserve"> (</w:t>
+      </w:r>
+      <w:r>
+        <w:rPr>
+          <w:u w:val="single"/>
+        </w:rPr>
+        <w:t>Cod.Conflicto, Cod.Orga,</w:t>
+      </w:r>
+      <w:r>
+        <w:rPr/>
+        <w:t xml:space="preserve"> T.Ayuda, N.º Personas, F.Ent, F.sal)</w:t>
+      </w:r>
+      <w:r>
+        <w:rPr/>
+        <w:t>;</w:t>
+      </w:r>
+    </w:p>
+    <w:p>
+      <w:pPr>
+        <w:pStyle w:val="Cuerpodetexto"/>
+        <w:spacing w:before="159" w:after="0"/>
+        <w:ind w:left="0" w:right="0" w:hanging="360"/>
+        <w:rPr/>
+      </w:pPr>
+      <w:r>
+        <w:rPr/>
+        <w:pict>
+          <v:shape id="shape_0" ID="Línea 2" coordsize="5645,989" path="m5644,0l5644,679l0,701l0,988l672,988e" stroked="t" o:allowincell="f" style="position:absolute;margin-left:-38.2pt;margin-top:3pt;width:159.95pt;height:27.95pt">
+            <v:stroke color="#3465a4" endarrow="block" endarrowwidth="medium" endarrowlength="medium" joinstyle="round" endcap="flat"/>
+            <v:fill o:detectmouseclick="t" on="false"/>
+            <w10:wrap type="none"/>
+          </v:shape>
+        </w:pict>
+      </w:r>
+    </w:p>
+    <w:p>
+      <w:pPr>
+        <w:pStyle w:val="Cuerpodetexto"/>
+        <w:spacing w:before="159" w:after="0"/>
+        <w:ind w:left="0" w:right="0" w:hanging="360"/>
+        <w:rPr/>
+      </w:pPr>
+      <w:r>
+        <w:pict>
+          <v:shape id="shape_0" ID="Línea 7" coordsize="4093,10062" path="m4092,9600l4092,10061l0,10061l24,0l1457,0e" stroked="t" o:allowincell="f" style="position:absolute;margin-left:-61.7pt;margin-top:13.6pt;width:115.95pt;height:285.15pt">
+            <v:stroke color="#3465a4" endarrow="block" endarrowwidth="medium" endarrowlength="medium" joinstyle="round" endcap="flat"/>
+            <v:fill o:detectmouseclick="t" on="false"/>
+            <w10:wrap type="none"/>
+          </v:shape>
+        </w:pict>
+        <w:pict>
+          <v:shape id="shape_0" ID="Línea 6" coordsize="8325,750" path="m8324,264l8324,749l0,749l0,0l595,0e" stroked="t" o:allowincell="f" style="position:absolute;margin-left:-37.25pt;margin-top:16.75pt;width:235.9pt;height:21.2pt">
+            <v:stroke color="#3465a4" endarrow="block" endarrowwidth="medium" endarrowlength="medium" joinstyle="round" endcap="flat"/>
+            <v:fill o:detectmouseclick="t" on="false"/>
+            <w10:wrap type="none"/>
+          </v:shape>
+        </w:pict>
+      </w:r>
+      <w:r>
+        <w:rPr>
+          <w:b/>
+          <w:bCs/>
+        </w:rPr>
+        <w:t>Organizaci</w:t>
+      </w:r>
+      <w:r>
+        <w:rPr>
+          <w:rFonts w:eastAsia="Times New Roman" w:cs="Times New Roman"/>
+          <w:b/>
+          <w:bCs/>
+          <w:color w:val="auto"/>
+          <w:kern w:val="0"/>
+          <w:sz w:val="24"/>
+          <w:szCs w:val="24"/>
+          <w:lang w:val="es-ES" w:eastAsia="en-US" w:bidi="ar-SA"/>
+        </w:rPr>
+        <w:t>ón</w:t>
+      </w:r>
+      <w:r>
+        <w:rPr>
+          <w:rFonts w:eastAsia="Times New Roman" w:cs="Times New Roman"/>
+          <w:color w:val="auto"/>
+          <w:kern w:val="0"/>
+          <w:sz w:val="24"/>
+          <w:szCs w:val="24"/>
+          <w:lang w:val="es-ES" w:eastAsia="en-US" w:bidi="ar-SA"/>
+        </w:rPr>
+        <w:t xml:space="preserve"> (</w:t>
+      </w:r>
+      <w:r>
+        <w:rPr>
+          <w:rFonts w:eastAsia="Times New Roman" w:cs="Times New Roman"/>
+          <w:color w:val="auto"/>
+          <w:kern w:val="0"/>
+          <w:sz w:val="24"/>
+          <w:szCs w:val="24"/>
+          <w:u w:val="single"/>
+          <w:lang w:val="es-ES" w:eastAsia="en-US" w:bidi="ar-SA"/>
+        </w:rPr>
+        <w:t>Código</w:t>
+      </w:r>
+      <w:r>
+        <w:rPr>
+          <w:rFonts w:eastAsia="Times New Roman" w:cs="Times New Roman"/>
+          <w:color w:val="auto"/>
+          <w:kern w:val="0"/>
+          <w:sz w:val="24"/>
+          <w:szCs w:val="24"/>
+          <w:lang w:val="es-ES" w:eastAsia="en-US" w:bidi="ar-SA"/>
+        </w:rPr>
+        <w:t xml:space="preserve">, Nombre, Tipo, </w:t>
+      </w:r>
+      <w:r>
+        <w:rPr>
+          <w:rFonts w:eastAsia="Times New Roman" w:cs="Times New Roman"/>
+          <w:color w:val="auto"/>
+          <w:kern w:val="0"/>
+          <w:sz w:val="24"/>
+          <w:szCs w:val="24"/>
+          <w:lang w:val="es-ES" w:eastAsia="en-US" w:bidi="ar-SA"/>
+        </w:rPr>
+        <w:t>Depende</w:t>
+      </w:r>
+      <w:r>
+        <w:rPr>
+          <w:rFonts w:eastAsia="Times New Roman" w:cs="Times New Roman"/>
+          <w:color w:val="auto"/>
+          <w:kern w:val="0"/>
+          <w:sz w:val="24"/>
+          <w:szCs w:val="24"/>
+          <w:lang w:val="es-ES" w:eastAsia="en-US" w:bidi="ar-SA"/>
+        </w:rPr>
+        <w:t>);</w:t>
+      </w:r>
+    </w:p>
+    <w:p>
+      <w:pPr>
+        <w:pStyle w:val="Cuerpodetexto"/>
+        <w:spacing w:before="159" w:after="0"/>
+        <w:ind w:left="0" w:right="0" w:hanging="360"/>
+        <w:rPr>
+          <w:rFonts w:ascii="Times New Roman" w:hAnsi="Times New Roman" w:eastAsia="Times New Roman" w:cs="Times New Roman"/>
+          <w:color w:val="auto"/>
+          <w:kern w:val="0"/>
+          <w:sz w:val="24"/>
+          <w:szCs w:val="24"/>
+          <w:lang w:val="es-ES" w:eastAsia="en-US" w:bidi="ar-SA"/>
+        </w:rPr>
+      </w:pPr>
+      <w:r>
+        <w:rPr/>
+      </w:r>
+    </w:p>
+    <w:p>
+      <w:pPr>
+        <w:pStyle w:val="Cuerpodetexto"/>
+        <w:spacing w:before="159" w:after="0"/>
+        <w:ind w:left="0" w:right="0" w:hanging="360"/>
+        <w:rPr/>
+      </w:pPr>
+      <w:r>
+        <w:rPr>
+          <w:rFonts w:eastAsia="Times New Roman" w:cs="Times New Roman"/>
+          <w:b/>
+          <w:bCs/>
+          <w:color w:val="auto"/>
+          <w:kern w:val="0"/>
+          <w:sz w:val="24"/>
+          <w:szCs w:val="24"/>
+          <w:lang w:val="es-ES" w:eastAsia="en-US" w:bidi="ar-SA"/>
+        </w:rPr>
+        <w:t>Interviene</w:t>
+      </w:r>
+      <w:r>
+        <w:rPr>
+          <w:rFonts w:eastAsia="Times New Roman" w:cs="Times New Roman"/>
+          <w:color w:val="auto"/>
+          <w:kern w:val="0"/>
+          <w:sz w:val="24"/>
+          <w:szCs w:val="24"/>
+          <w:lang w:val="es-ES" w:eastAsia="en-US" w:bidi="ar-SA"/>
+        </w:rPr>
+        <w:t xml:space="preserve"> (</w:t>
+      </w:r>
+      <w:r>
+        <w:rPr>
+          <w:rFonts w:eastAsia="Times New Roman" w:cs="Times New Roman"/>
+          <w:color w:val="auto"/>
+          <w:kern w:val="0"/>
+          <w:sz w:val="24"/>
+          <w:szCs w:val="24"/>
+          <w:u w:val="single"/>
+          <w:lang w:val="es-ES" w:eastAsia="en-US" w:bidi="ar-SA"/>
+        </w:rPr>
+        <w:t>Cod.Conflicto, Cod.</w:t>
+      </w:r>
+      <w:r>
+        <w:rPr>
+          <w:rFonts w:eastAsia="Times New Roman" w:cs="Times New Roman"/>
+          <w:color w:val="auto"/>
+          <w:kern w:val="0"/>
+          <w:sz w:val="24"/>
+          <w:szCs w:val="24"/>
+          <w:u w:val="single"/>
+          <w:lang w:val="es-ES" w:eastAsia="en-US" w:bidi="ar-SA"/>
+        </w:rPr>
+        <w:t>GrupoAr</w:t>
+      </w:r>
+      <w:r>
+        <w:rPr>
+          <w:rFonts w:eastAsia="Times New Roman" w:cs="Times New Roman"/>
+          <w:color w:val="auto"/>
+          <w:kern w:val="0"/>
+          <w:sz w:val="24"/>
+          <w:szCs w:val="24"/>
+          <w:u w:val="none"/>
+          <w:lang w:val="es-ES" w:eastAsia="en-US" w:bidi="ar-SA"/>
+        </w:rPr>
+        <w:t xml:space="preserve">, </w:t>
+      </w:r>
+      <w:r>
+        <w:rPr>
+          <w:rFonts w:eastAsia="Times New Roman" w:cs="Times New Roman"/>
+          <w:color w:val="auto"/>
+          <w:kern w:val="0"/>
+          <w:sz w:val="24"/>
+          <w:szCs w:val="24"/>
+          <w:lang w:val="es-ES" w:eastAsia="en-US" w:bidi="ar-SA"/>
+        </w:rPr>
+        <w:t>F.Ent, F.sal)</w:t>
+      </w:r>
+      <w:r>
+        <w:rPr>
+          <w:rFonts w:eastAsia="Times New Roman" w:cs="Times New Roman"/>
+          <w:color w:val="auto"/>
+          <w:kern w:val="0"/>
+          <w:sz w:val="24"/>
+          <w:szCs w:val="24"/>
+          <w:lang w:val="es-ES" w:eastAsia="en-US" w:bidi="ar-SA"/>
+        </w:rPr>
+        <w:t>;</w:t>
+      </w:r>
+    </w:p>
+    <w:p>
+      <w:pPr>
+        <w:pStyle w:val="Cuerpodetexto"/>
+        <w:spacing w:before="159" w:after="0"/>
+        <w:ind w:left="0" w:right="0" w:hanging="360"/>
+        <w:rPr>
+          <w:rFonts w:ascii="Times New Roman" w:hAnsi="Times New Roman" w:eastAsia="Times New Roman" w:cs="Times New Roman"/>
+          <w:color w:val="auto"/>
+          <w:kern w:val="0"/>
+          <w:sz w:val="24"/>
+          <w:szCs w:val="24"/>
+          <w:lang w:val="es-ES" w:eastAsia="en-US" w:bidi="ar-SA"/>
+        </w:rPr>
+      </w:pPr>
+      <w:r>
+        <w:rPr/>
+        <w:pict>
+          <v:shape id="shape_0" ID="Línea 3" coordsize="6263,1187" path="m6262,0l6262,697l0,701l0,1186l640,1186e" stroked="t" o:allowincell="f" style="position:absolute;margin-left:-38.2pt;margin-top:3pt;width:177.45pt;height:33.55pt">
+            <v:stroke color="#3465a4" endarrow="block" endarrowwidth="medium" endarrowlength="medium" joinstyle="round" endcap="flat"/>
+            <v:fill o:detectmouseclick="t" on="false"/>
+            <w10:wrap type="none"/>
+          </v:shape>
+        </w:pict>
+      </w:r>
+    </w:p>
+    <w:p>
+      <w:pPr>
+        <w:pStyle w:val="Cuerpodetexto"/>
+        <w:spacing w:before="159" w:after="0"/>
+        <w:ind w:left="0" w:right="0" w:hanging="360"/>
+        <w:rPr/>
+      </w:pPr>
+      <w:r>
+        <w:pict>
+          <v:shape id="shape_0" ID="Línea 8" coordsize="3981,3617" path="m3980,3268l3980,3593l0,3616l0,0l662,0e" stroked="t" o:allowincell="f" style="position:absolute;margin-left:-38.5pt;margin-top:18.5pt;width:112.75pt;height:102.45pt">
+            <v:stroke color="#3465a4" endarrow="block" endarrowwidth="medium" endarrowlength="medium" joinstyle="round" endcap="flat"/>
+            <v:fill o:detectmouseclick="t" on="false"/>
+            <w10:wrap type="none"/>
+          </v:shape>
+        </w:pict>
+      </w:r>
+      <w:r>
+        <w:rPr>
+          <w:rFonts w:eastAsia="Times New Roman" w:cs="Times New Roman"/>
+          <w:b/>
+          <w:bCs/>
+          <w:color w:val="auto"/>
+          <w:kern w:val="0"/>
+          <w:sz w:val="24"/>
+          <w:szCs w:val="24"/>
+          <w:lang w:val="es-ES" w:eastAsia="en-US" w:bidi="ar-SA"/>
+        </w:rPr>
+        <w:t>Grupo</w:t>
+      </w:r>
+      <w:r>
+        <w:rPr>
+          <w:rFonts w:eastAsia="Times New Roman" w:cs="Times New Roman"/>
+          <w:color w:val="auto"/>
+          <w:kern w:val="0"/>
+          <w:sz w:val="24"/>
+          <w:szCs w:val="24"/>
+          <w:lang w:val="es-ES" w:eastAsia="en-US" w:bidi="ar-SA"/>
+        </w:rPr>
+        <w:t xml:space="preserve"> </w:t>
+      </w:r>
+      <w:r>
+        <w:rPr>
+          <w:rFonts w:eastAsia="Times New Roman" w:cs="Times New Roman"/>
+          <w:b/>
+          <w:bCs/>
+          <w:color w:val="auto"/>
+          <w:kern w:val="0"/>
+          <w:sz w:val="24"/>
+          <w:szCs w:val="24"/>
+          <w:lang w:val="es-ES" w:eastAsia="en-US" w:bidi="ar-SA"/>
+        </w:rPr>
+        <w:t>Armado</w:t>
+      </w:r>
+      <w:r>
+        <w:rPr>
+          <w:rFonts w:eastAsia="Times New Roman" w:cs="Times New Roman"/>
+          <w:color w:val="auto"/>
+          <w:kern w:val="0"/>
+          <w:sz w:val="24"/>
+          <w:szCs w:val="24"/>
+          <w:lang w:val="es-ES" w:eastAsia="en-US" w:bidi="ar-SA"/>
+        </w:rPr>
+        <w:t xml:space="preserve"> (</w:t>
+      </w:r>
+      <w:r>
+        <w:rPr>
+          <w:rFonts w:eastAsia="Times New Roman" w:cs="Times New Roman"/>
+          <w:color w:val="auto"/>
+          <w:kern w:val="0"/>
+          <w:sz w:val="24"/>
+          <w:szCs w:val="24"/>
+          <w:u w:val="single"/>
+          <w:lang w:val="es-ES" w:eastAsia="en-US" w:bidi="ar-SA"/>
+        </w:rPr>
+        <w:t>Código</w:t>
+      </w:r>
+      <w:r>
+        <w:rPr>
+          <w:rFonts w:eastAsia="Times New Roman" w:cs="Times New Roman"/>
+          <w:color w:val="auto"/>
+          <w:kern w:val="0"/>
+          <w:sz w:val="24"/>
+          <w:szCs w:val="24"/>
+          <w:lang w:val="es-ES" w:eastAsia="en-US" w:bidi="ar-SA"/>
+        </w:rPr>
+        <w:t>, Nombre, Baja);</w:t>
+      </w:r>
+    </w:p>
+    <w:p>
+      <w:pPr>
+        <w:pStyle w:val="Cuerpodetexto"/>
+        <w:spacing w:before="159" w:after="0"/>
+        <w:ind w:left="0" w:right="0" w:hanging="360"/>
+        <w:rPr>
+          <w:rFonts w:ascii="Times New Roman" w:hAnsi="Times New Roman" w:eastAsia="Times New Roman" w:cs="Times New Roman"/>
+          <w:color w:val="auto"/>
+          <w:kern w:val="0"/>
+          <w:sz w:val="24"/>
+          <w:szCs w:val="24"/>
+          <w:lang w:val="es-ES" w:eastAsia="en-US" w:bidi="ar-SA"/>
+        </w:rPr>
+      </w:pPr>
+      <w:r>
+        <w:rPr/>
+      </w:r>
+    </w:p>
+    <w:p>
+      <w:pPr>
+        <w:pStyle w:val="Cuerpodetexto"/>
+        <w:spacing w:before="159" w:after="0"/>
+        <w:ind w:left="0" w:right="0" w:hanging="360"/>
+        <w:rPr/>
+      </w:pPr>
+      <w:r>
+        <w:pict>
+          <v:shape id="shape_0" ID="Línea 10" coordsize="7100,2426" path="m7099,1785l7099,2358l0,2425l0,0l838,0e" stroked="t" o:allowincell="f" style="position:absolute;margin-left:-44.75pt;margin-top:15pt;width:201.2pt;height:68.7pt">
+            <v:stroke color="#3465a4" endarrow="block" endarrowwidth="medium" endarrowlength="medium" joinstyle="round" endcap="flat"/>
+            <v:fill o:detectmouseclick="t" on="false"/>
+            <w10:wrap type="none"/>
+          </v:shape>
+        </w:pict>
+        <w:pict>
+          <v:shape id="shape_0" ID="Línea 12" coordsize="6760,1144" path="m6759,861l6759,1094l0,1143l0,0l1214,0e" stroked="t" o:allowincell="f" style="position:absolute;margin-left:-52.9pt;margin-top:19.35pt;width:191.55pt;height:32.35pt">
+            <v:stroke color="#3465a4" endarrow="block" endarrowwidth="medium" endarrowlength="medium" joinstyle="round" endcap="flat"/>
+            <v:fill o:detectmouseclick="t" on="false"/>
+            <w10:wrap type="none"/>
+          </v:shape>
+        </w:pict>
+      </w:r>
+      <w:r>
+        <w:rPr>
+          <w:rFonts w:eastAsia="Times New Roman" w:cs="Times New Roman"/>
+          <w:b/>
+          <w:bCs/>
+          <w:color w:val="auto"/>
+          <w:kern w:val="0"/>
+          <w:sz w:val="24"/>
+          <w:szCs w:val="24"/>
+          <w:lang w:val="es-ES" w:eastAsia="en-US" w:bidi="ar-SA"/>
+        </w:rPr>
+        <w:t>Traficante</w:t>
+      </w:r>
+      <w:r>
+        <w:rPr>
+          <w:rFonts w:eastAsia="Times New Roman" w:cs="Times New Roman"/>
+          <w:color w:val="auto"/>
+          <w:kern w:val="0"/>
+          <w:sz w:val="24"/>
+          <w:szCs w:val="24"/>
+          <w:lang w:val="es-ES" w:eastAsia="en-US" w:bidi="ar-SA"/>
+        </w:rPr>
+        <w:t xml:space="preserve"> (</w:t>
+      </w:r>
+      <w:r>
+        <w:rPr>
+          <w:rFonts w:eastAsia="Times New Roman" w:cs="Times New Roman"/>
+          <w:color w:val="auto"/>
+          <w:kern w:val="0"/>
+          <w:sz w:val="24"/>
+          <w:szCs w:val="24"/>
+          <w:u w:val="single"/>
+          <w:lang w:val="es-ES" w:eastAsia="en-US" w:bidi="ar-SA"/>
+        </w:rPr>
+        <w:t>Nombre</w:t>
+      </w:r>
+      <w:r>
+        <w:rPr>
+          <w:rFonts w:eastAsia="Times New Roman" w:cs="Times New Roman"/>
+          <w:color w:val="auto"/>
+          <w:kern w:val="0"/>
+          <w:sz w:val="24"/>
+          <w:szCs w:val="24"/>
+          <w:lang w:val="es-ES" w:eastAsia="en-US" w:bidi="ar-SA"/>
+        </w:rPr>
+        <w:t>);</w:t>
+      </w:r>
+    </w:p>
+    <w:p>
+      <w:pPr>
+        <w:pStyle w:val="Cuerpodetexto"/>
+        <w:spacing w:before="159" w:after="0"/>
+        <w:ind w:left="0" w:right="0" w:hanging="360"/>
+        <w:rPr/>
+      </w:pPr>
+      <w:r>
+        <w:pict>
+          <v:shape id="shape_0" ID="Línea 11" coordsize="4268,2351" path="m4267,0l4267,365l0,386l0,2350l860,2350e" stroked="t" o:allowincell="f" style="position:absolute;margin-left:-46.65pt;margin-top:16.65pt;width:120.9pt;height:66.55pt">
+            <v:stroke color="#3465a4" endarrow="block" endarrowwidth="medium" endarrowlength="medium" joinstyle="round" endcap="flat"/>
+            <v:fill o:detectmouseclick="t" on="false"/>
+            <w10:wrap type="none"/>
+          </v:shape>
+        </w:pict>
+      </w:r>
+      <w:r>
+        <w:rPr>
+          <w:rFonts w:eastAsia="Times New Roman" w:cs="Times New Roman"/>
+          <w:b/>
+          <w:bCs/>
+          <w:color w:val="auto"/>
+          <w:kern w:val="0"/>
+          <w:sz w:val="24"/>
+          <w:szCs w:val="24"/>
+          <w:lang w:val="es-ES" w:eastAsia="en-US" w:bidi="ar-SA"/>
+        </w:rPr>
+        <w:t>dispone</w:t>
+      </w:r>
+      <w:r>
+        <w:rPr>
+          <w:rFonts w:eastAsia="Times New Roman" w:cs="Times New Roman"/>
+          <w:color w:val="auto"/>
+          <w:kern w:val="0"/>
+          <w:sz w:val="24"/>
+          <w:szCs w:val="24"/>
+          <w:lang w:val="es-ES" w:eastAsia="en-US" w:bidi="ar-SA"/>
+        </w:rPr>
+        <w:t xml:space="preserve"> (</w:t>
+      </w:r>
+      <w:r>
+        <w:rPr>
+          <w:rFonts w:eastAsia="Times New Roman" w:cs="Times New Roman"/>
+          <w:color w:val="auto"/>
+          <w:kern w:val="0"/>
+          <w:sz w:val="24"/>
+          <w:szCs w:val="24"/>
+          <w:u w:val="single"/>
+          <w:lang w:val="es-ES" w:eastAsia="en-US" w:bidi="ar-SA"/>
+        </w:rPr>
+        <w:t>Código Arma, Nombre traficante</w:t>
+      </w:r>
+      <w:r>
+        <w:rPr>
+          <w:rFonts w:eastAsia="Times New Roman" w:cs="Times New Roman"/>
+          <w:color w:val="auto"/>
+          <w:kern w:val="0"/>
+          <w:sz w:val="24"/>
+          <w:szCs w:val="24"/>
+          <w:lang w:val="es-ES" w:eastAsia="en-US" w:bidi="ar-SA"/>
+        </w:rPr>
+        <w:t>, Cantidad)</w:t>
+      </w:r>
+    </w:p>
+    <w:p>
+      <w:pPr>
+        <w:pStyle w:val="Cuerpodetexto"/>
+        <w:spacing w:before="159" w:after="0"/>
+        <w:ind w:left="0" w:right="0" w:hanging="360"/>
+        <w:rPr/>
+      </w:pPr>
+      <w:r>
+        <w:rPr>
+          <w:rFonts w:eastAsia="Times New Roman" w:cs="Times New Roman"/>
+          <w:b/>
+          <w:bCs/>
+          <w:color w:val="auto"/>
+          <w:kern w:val="0"/>
+          <w:sz w:val="24"/>
+          <w:szCs w:val="24"/>
+          <w:lang w:val="es-ES" w:eastAsia="en-US" w:bidi="ar-SA"/>
+        </w:rPr>
+        <w:t>compra</w:t>
+      </w:r>
+      <w:r>
+        <w:rPr>
+          <w:rFonts w:eastAsia="Times New Roman" w:cs="Times New Roman"/>
+          <w:color w:val="auto"/>
+          <w:kern w:val="0"/>
+          <w:sz w:val="24"/>
+          <w:szCs w:val="24"/>
+          <w:lang w:val="es-ES" w:eastAsia="en-US" w:bidi="ar-SA"/>
+        </w:rPr>
+        <w:t xml:space="preserve"> (</w:t>
+      </w:r>
+      <w:r>
+        <w:rPr>
+          <w:rFonts w:eastAsia="Times New Roman" w:cs="Times New Roman"/>
+          <w:color w:val="auto"/>
+          <w:kern w:val="0"/>
+          <w:sz w:val="24"/>
+          <w:szCs w:val="24"/>
+          <w:u w:val="single"/>
+          <w:lang w:val="es-ES" w:eastAsia="en-US" w:bidi="ar-SA"/>
+        </w:rPr>
+        <w:t xml:space="preserve">Código </w:t>
+      </w:r>
+      <w:r>
+        <w:rPr>
+          <w:rFonts w:eastAsia="Times New Roman" w:cs="Times New Roman"/>
+          <w:color w:val="auto"/>
+          <w:kern w:val="0"/>
+          <w:sz w:val="24"/>
+          <w:szCs w:val="24"/>
+          <w:u w:val="single"/>
+          <w:lang w:val="es-ES" w:eastAsia="en-US" w:bidi="ar-SA"/>
+        </w:rPr>
+        <w:t>G.Arma</w:t>
+      </w:r>
+      <w:r>
+        <w:rPr>
+          <w:rFonts w:eastAsia="Times New Roman" w:cs="Times New Roman"/>
+          <w:color w:val="auto"/>
+          <w:kern w:val="0"/>
+          <w:sz w:val="24"/>
+          <w:szCs w:val="24"/>
+          <w:u w:val="single"/>
+          <w:lang w:val="es-ES" w:eastAsia="en-US" w:bidi="ar-SA"/>
+        </w:rPr>
+        <w:t xml:space="preserve">, </w:t>
+      </w:r>
+      <w:r>
+        <w:rPr>
+          <w:rFonts w:eastAsia="Times New Roman" w:cs="Times New Roman"/>
+          <w:color w:val="auto"/>
+          <w:kern w:val="0"/>
+          <w:sz w:val="24"/>
+          <w:szCs w:val="24"/>
+          <w:u w:val="single"/>
+          <w:lang w:val="es-ES" w:eastAsia="en-US" w:bidi="ar-SA"/>
+        </w:rPr>
+        <w:t>Nombre traficante</w:t>
+      </w:r>
+      <w:r>
+        <w:rPr>
+          <w:rFonts w:eastAsia="Times New Roman" w:cs="Times New Roman"/>
+          <w:color w:val="auto"/>
+          <w:kern w:val="0"/>
+          <w:sz w:val="24"/>
+          <w:szCs w:val="24"/>
+          <w:u w:val="none"/>
+          <w:lang w:val="es-ES" w:eastAsia="en-US" w:bidi="ar-SA"/>
+        </w:rPr>
+        <w:t>,</w:t>
+      </w:r>
+      <w:r>
+        <w:rPr>
+          <w:rFonts w:eastAsia="Times New Roman" w:cs="Times New Roman"/>
+          <w:color w:val="auto"/>
+          <w:kern w:val="0"/>
+          <w:sz w:val="24"/>
+          <w:szCs w:val="24"/>
+          <w:u w:val="single"/>
+          <w:lang w:val="es-ES" w:eastAsia="en-US" w:bidi="ar-SA"/>
+        </w:rPr>
+        <w:t xml:space="preserve">Código </w:t>
+      </w:r>
+      <w:r>
+        <w:rPr>
+          <w:rFonts w:eastAsia="Times New Roman" w:cs="Times New Roman"/>
+          <w:color w:val="auto"/>
+          <w:kern w:val="0"/>
+          <w:sz w:val="24"/>
+          <w:szCs w:val="24"/>
+          <w:u w:val="single"/>
+          <w:lang w:val="es-ES" w:eastAsia="en-US" w:bidi="ar-SA"/>
+        </w:rPr>
+        <w:t>Arma</w:t>
+      </w:r>
+      <w:r>
+        <w:rPr>
+          <w:rFonts w:eastAsia="Times New Roman" w:cs="Times New Roman"/>
+          <w:color w:val="auto"/>
+          <w:kern w:val="0"/>
+          <w:sz w:val="24"/>
+          <w:szCs w:val="24"/>
+          <w:u w:val="single"/>
+          <w:lang w:val="es-ES" w:eastAsia="en-US" w:bidi="ar-SA"/>
+        </w:rPr>
+        <w:t>,</w:t>
+      </w:r>
+      <w:r>
+        <w:rPr>
+          <w:rFonts w:eastAsia="Times New Roman" w:cs="Times New Roman"/>
+          <w:color w:val="auto"/>
+          <w:kern w:val="0"/>
+          <w:sz w:val="24"/>
+          <w:szCs w:val="24"/>
+          <w:u w:val="none"/>
+          <w:lang w:val="es-ES" w:eastAsia="en-US" w:bidi="ar-SA"/>
+        </w:rPr>
+        <w:t xml:space="preserve"> N.º</w:t>
+      </w:r>
+      <w:r>
+        <w:rPr>
+          <w:rFonts w:eastAsia="Times New Roman" w:cs="Times New Roman"/>
+          <w:color w:val="auto"/>
+          <w:kern w:val="0"/>
+          <w:sz w:val="24"/>
+          <w:szCs w:val="24"/>
+          <w:lang w:val="es-ES" w:eastAsia="en-US" w:bidi="ar-SA"/>
+        </w:rPr>
+        <w:t xml:space="preserve"> Armas)</w:t>
+      </w:r>
+    </w:p>
+    <w:p>
+      <w:pPr>
+        <w:pStyle w:val="Cuerpodetexto"/>
+        <w:spacing w:before="159" w:after="0"/>
+        <w:ind w:left="0" w:right="0" w:hanging="360"/>
+        <w:rPr>
+          <w:rFonts w:ascii="Times New Roman" w:hAnsi="Times New Roman" w:eastAsia="Times New Roman" w:cs="Times New Roman"/>
+          <w:color w:val="auto"/>
+          <w:kern w:val="0"/>
+          <w:sz w:val="24"/>
+          <w:szCs w:val="24"/>
+          <w:lang w:val="es-ES" w:eastAsia="en-US" w:bidi="ar-SA"/>
+        </w:rPr>
+      </w:pPr>
+      <w:r>
+        <w:rPr/>
+        <w:pict>
+          <v:shape id="shape_0" ID="Línea 9" coordsize="9747,1237" path="m9746,0l9746,949l0,949l0,1236l672,1236e" stroked="t" o:allowincell="f" style="position:absolute;margin-left:-38.5pt;margin-top:0.35pt;width:276.2pt;height:35pt">
+            <v:stroke color="#3465a4" endarrow="block" endarrowwidth="medium" endarrowlength="medium" joinstyle="round" endcap="flat"/>
+            <v:fill o:detectmouseclick="t" on="false"/>
+            <w10:wrap type="none"/>
+          </v:shape>
+        </w:pict>
+      </w:r>
+    </w:p>
+    <w:p>
+      <w:pPr>
+        <w:pStyle w:val="Cuerpodetexto"/>
+        <w:spacing w:before="159" w:after="0"/>
+        <w:ind w:left="0" w:right="0" w:hanging="360"/>
+        <w:rPr/>
+      </w:pPr>
+      <w:r>
+        <w:rPr>
+          <w:rFonts w:eastAsia="Times New Roman" w:cs="Times New Roman"/>
+          <w:b/>
+          <w:bCs/>
+          <w:color w:val="auto"/>
+          <w:kern w:val="0"/>
+          <w:sz w:val="24"/>
+          <w:szCs w:val="24"/>
+          <w:lang w:val="es-ES" w:eastAsia="en-US" w:bidi="ar-SA"/>
+        </w:rPr>
+        <w:t>Arma</w:t>
+      </w:r>
+      <w:r>
+        <w:rPr>
+          <w:rFonts w:eastAsia="Times New Roman" w:cs="Times New Roman"/>
+          <w:color w:val="auto"/>
+          <w:kern w:val="0"/>
+          <w:sz w:val="24"/>
+          <w:szCs w:val="24"/>
+          <w:lang w:val="es-ES" w:eastAsia="en-US" w:bidi="ar-SA"/>
+        </w:rPr>
+        <w:t xml:space="preserve"> (</w:t>
+      </w:r>
+      <w:r>
+        <w:rPr>
+          <w:rFonts w:eastAsia="Times New Roman" w:cs="Times New Roman"/>
+          <w:color w:val="auto"/>
+          <w:kern w:val="0"/>
+          <w:sz w:val="24"/>
+          <w:szCs w:val="24"/>
+          <w:u w:val="single"/>
+          <w:lang w:val="es-ES" w:eastAsia="en-US" w:bidi="ar-SA"/>
+        </w:rPr>
+        <w:t>Código</w:t>
+      </w:r>
+      <w:r>
+        <w:rPr>
+          <w:rFonts w:eastAsia="Times New Roman" w:cs="Times New Roman"/>
+          <w:color w:val="auto"/>
+          <w:kern w:val="0"/>
+          <w:sz w:val="24"/>
+          <w:szCs w:val="24"/>
+          <w:lang w:val="es-ES" w:eastAsia="en-US" w:bidi="ar-SA"/>
+        </w:rPr>
+        <w:t>, Nombre, Poder Destr);</w:t>
+      </w:r>
+    </w:p>
+    <w:p>
+      <w:pPr>
+        <w:pStyle w:val="Cuerpodetexto"/>
+        <w:spacing w:before="159" w:after="0"/>
+        <w:ind w:left="0" w:right="0" w:hanging="360"/>
+        <w:rPr>
+          <w:rFonts w:ascii="Times New Roman" w:hAnsi="Times New Roman" w:eastAsia="Times New Roman" w:cs="Times New Roman"/>
+          <w:color w:val="auto"/>
+          <w:kern w:val="0"/>
+          <w:sz w:val="24"/>
+          <w:szCs w:val="24"/>
+          <w:lang w:val="es-ES" w:eastAsia="en-US" w:bidi="ar-SA"/>
+        </w:rPr>
+      </w:pPr>
+      <w:r>
+        <w:rPr/>
+      </w:r>
+    </w:p>
+    <w:p>
+      <w:pPr>
+        <w:pStyle w:val="Cuerpodetexto"/>
+        <w:spacing w:before="159" w:after="0"/>
+        <w:ind w:left="0" w:right="0" w:hanging="360"/>
+        <w:rPr>
+          <w:b/>
+          <w:b/>
+          <w:bCs/>
+        </w:rPr>
+      </w:pPr>
+      <w:r>
+        <w:rPr>
+          <w:rFonts w:eastAsia="Times New Roman" w:cs="Times New Roman"/>
+          <w:b/>
+          <w:bCs/>
+          <w:color w:val="auto"/>
+          <w:kern w:val="0"/>
+          <w:sz w:val="24"/>
+          <w:szCs w:val="24"/>
+          <w:lang w:val="es-ES" w:eastAsia="en-US" w:bidi="ar-SA"/>
+        </w:rPr>
+        <w:t xml:space="preserve">dialoga </w:t>
+      </w:r>
+      <w:r>
+        <w:rPr>
+          <w:rFonts w:eastAsia="Times New Roman" w:cs="Times New Roman"/>
+          <w:b w:val="false"/>
+          <w:bCs w:val="false"/>
+          <w:color w:val="auto"/>
+          <w:kern w:val="0"/>
+          <w:sz w:val="24"/>
+          <w:szCs w:val="24"/>
+          <w:lang w:val="es-ES" w:eastAsia="en-US" w:bidi="ar-SA"/>
+        </w:rPr>
+        <w:t>(</w:t>
+      </w:r>
+      <w:r>
+        <w:rPr>
+          <w:rFonts w:eastAsia="Times New Roman" w:cs="Times New Roman"/>
+          <w:b w:val="false"/>
+          <w:bCs w:val="false"/>
+          <w:color w:val="auto"/>
+          <w:kern w:val="0"/>
+          <w:sz w:val="24"/>
+          <w:szCs w:val="24"/>
+          <w:u w:val="single"/>
+          <w:lang w:val="es-ES" w:eastAsia="en-US" w:bidi="ar-SA"/>
+        </w:rPr>
+        <w:t>Cod.</w:t>
+      </w:r>
+      <w:r>
+        <w:rPr>
+          <w:rFonts w:eastAsia="Times New Roman" w:cs="Times New Roman"/>
+          <w:b w:val="false"/>
+          <w:bCs w:val="false"/>
+          <w:color w:val="auto"/>
+          <w:kern w:val="0"/>
+          <w:sz w:val="24"/>
+          <w:szCs w:val="24"/>
+          <w:u w:val="single"/>
+          <w:lang w:val="es-ES" w:eastAsia="en-US" w:bidi="ar-SA"/>
+        </w:rPr>
+        <w:t>Orga</w:t>
+      </w:r>
+      <w:r>
+        <w:rPr>
+          <w:rFonts w:eastAsia="Times New Roman" w:cs="Times New Roman"/>
+          <w:b w:val="false"/>
+          <w:bCs w:val="false"/>
+          <w:color w:val="auto"/>
+          <w:kern w:val="0"/>
+          <w:sz w:val="24"/>
+          <w:szCs w:val="24"/>
+          <w:u w:val="single"/>
+          <w:lang w:val="es-ES" w:eastAsia="en-US" w:bidi="ar-SA"/>
+        </w:rPr>
+        <w:t>, Cod.</w:t>
+      </w:r>
+      <w:r>
+        <w:rPr>
+          <w:rFonts w:eastAsia="Times New Roman" w:cs="Times New Roman"/>
+          <w:b w:val="false"/>
+          <w:bCs w:val="false"/>
+          <w:color w:val="auto"/>
+          <w:kern w:val="0"/>
+          <w:sz w:val="24"/>
+          <w:szCs w:val="24"/>
+          <w:u w:val="single"/>
+          <w:lang w:val="es-ES" w:eastAsia="en-US" w:bidi="ar-SA"/>
+        </w:rPr>
+        <w:t>LíderP</w:t>
+      </w:r>
+      <w:r>
+        <w:rPr>
+          <w:rFonts w:eastAsia="Times New Roman" w:cs="Times New Roman"/>
+          <w:b w:val="false"/>
+          <w:bCs w:val="false"/>
+          <w:color w:val="auto"/>
+          <w:kern w:val="0"/>
+          <w:sz w:val="24"/>
+          <w:szCs w:val="24"/>
+          <w:u w:val="single"/>
+          <w:lang w:val="es-ES" w:eastAsia="en-US" w:bidi="ar-SA"/>
+        </w:rPr>
+        <w:t>o</w:t>
+      </w:r>
+      <w:r>
+        <w:rPr>
+          <w:rFonts w:eastAsia="Times New Roman" w:cs="Times New Roman"/>
+          <w:b w:val="false"/>
+          <w:bCs w:val="false"/>
+          <w:color w:val="auto"/>
+          <w:kern w:val="0"/>
+          <w:sz w:val="24"/>
+          <w:szCs w:val="24"/>
+          <w:u w:val="single"/>
+          <w:lang w:val="es-ES" w:eastAsia="en-US" w:bidi="ar-SA"/>
+        </w:rPr>
+        <w:t>l)</w:t>
+      </w:r>
+      <w:r>
+        <w:rPr>
+          <w:rFonts w:eastAsia="Times New Roman" w:cs="Times New Roman"/>
+          <w:b w:val="false"/>
+          <w:bCs w:val="false"/>
+          <w:color w:val="auto"/>
+          <w:kern w:val="0"/>
+          <w:sz w:val="24"/>
+          <w:szCs w:val="24"/>
+          <w:u w:val="single"/>
+          <w:lang w:val="es-ES" w:eastAsia="en-US" w:bidi="ar-SA"/>
+        </w:rPr>
+        <w:t>;</w:t>
+      </w:r>
+    </w:p>
+    <w:p>
+      <w:pPr>
+        <w:pStyle w:val="Cuerpodetexto"/>
+        <w:spacing w:before="159" w:after="0"/>
+        <w:ind w:left="0" w:right="0" w:hanging="360"/>
+        <w:rPr>
+          <w:rFonts w:ascii="Times New Roman" w:hAnsi="Times New Roman" w:eastAsia="Times New Roman" w:cs="Times New Roman"/>
+          <w:color w:val="auto"/>
+          <w:kern w:val="0"/>
+          <w:sz w:val="24"/>
+          <w:szCs w:val="24"/>
+          <w:lang w:val="es-ES" w:eastAsia="en-US" w:bidi="ar-SA"/>
+        </w:rPr>
+      </w:pPr>
+      <w:r>
+        <w:rPr/>
+        <w:pict>
+          <v:shape id="shape_0" ID="Línea 1" coordsize="6263,1187" path="m6262,0l6262,697l0,701l0,1186l640,1186e" stroked="t" o:allowincell="f" style="position:absolute;margin-left:-38.2pt;margin-top:3pt;width:177.45pt;height:33.55pt">
+            <v:stroke color="#3465a4" endarrow="block" endarrowwidth="medium" endarrowlength="medium" joinstyle="round" endcap="flat"/>
+            <v:fill o:detectmouseclick="t" on="false"/>
+            <w10:wrap type="none"/>
+          </v:shape>
+        </w:pict>
+      </w:r>
+    </w:p>
+    <w:p>
+      <w:pPr>
+        <w:pStyle w:val="Cuerpodetexto"/>
+        <w:spacing w:before="159" w:after="0"/>
+        <w:ind w:left="0" w:right="0" w:hanging="360"/>
+        <w:rPr/>
+      </w:pPr>
+      <w:r>
+        <w:rPr>
+          <w:rFonts w:eastAsia="Times New Roman" w:cs="Times New Roman"/>
+          <w:b/>
+          <w:bCs/>
+          <w:color w:val="auto"/>
+          <w:kern w:val="0"/>
+          <w:sz w:val="24"/>
+          <w:szCs w:val="24"/>
+          <w:lang w:val="es-ES" w:eastAsia="en-US" w:bidi="ar-SA"/>
+        </w:rPr>
+        <w:t>Líder</w:t>
+      </w:r>
+      <w:r>
+        <w:rPr>
+          <w:rFonts w:eastAsia="Times New Roman" w:cs="Times New Roman"/>
+          <w:color w:val="auto"/>
+          <w:kern w:val="0"/>
+          <w:sz w:val="24"/>
+          <w:szCs w:val="24"/>
+          <w:lang w:val="es-ES" w:eastAsia="en-US" w:bidi="ar-SA"/>
+        </w:rPr>
+        <w:t xml:space="preserve"> </w:t>
+      </w:r>
+      <w:r>
+        <w:rPr>
+          <w:rFonts w:eastAsia="Times New Roman" w:cs="Times New Roman"/>
+          <w:b/>
+          <w:bCs/>
+          <w:color w:val="auto"/>
+          <w:kern w:val="0"/>
+          <w:sz w:val="24"/>
+          <w:szCs w:val="24"/>
+          <w:lang w:val="es-ES" w:eastAsia="en-US" w:bidi="ar-SA"/>
+        </w:rPr>
+        <w:t>político</w:t>
+      </w:r>
+      <w:r>
+        <w:rPr>
+          <w:rFonts w:eastAsia="Times New Roman" w:cs="Times New Roman"/>
+          <w:color w:val="auto"/>
+          <w:kern w:val="0"/>
+          <w:sz w:val="24"/>
+          <w:szCs w:val="24"/>
+          <w:lang w:val="es-ES" w:eastAsia="en-US" w:bidi="ar-SA"/>
+        </w:rPr>
+        <w:t xml:space="preserve"> (</w:t>
+      </w:r>
+      <w:r>
+        <w:rPr>
+          <w:rFonts w:eastAsia="Times New Roman" w:cs="Times New Roman"/>
+          <w:color w:val="auto"/>
+          <w:kern w:val="0"/>
+          <w:sz w:val="24"/>
+          <w:szCs w:val="24"/>
+          <w:u w:val="single"/>
+          <w:lang w:val="es-ES" w:eastAsia="en-US" w:bidi="ar-SA"/>
+        </w:rPr>
+        <w:t>Cod.Líder</w:t>
+      </w:r>
+      <w:r>
+        <w:rPr>
+          <w:rFonts w:eastAsia="Times New Roman" w:cs="Times New Roman"/>
+          <w:color w:val="auto"/>
+          <w:kern w:val="0"/>
+          <w:sz w:val="24"/>
+          <w:szCs w:val="24"/>
+          <w:lang w:val="es-ES" w:eastAsia="en-US" w:bidi="ar-SA"/>
+        </w:rPr>
+        <w:t>, Apoyos, Nombre);</w:t>
+      </w:r>
+    </w:p>
+    <w:p>
+      <w:pPr>
+        <w:pStyle w:val="Cuerpodetexto"/>
+        <w:spacing w:before="159" w:after="0"/>
+        <w:ind w:left="0" w:right="0" w:hanging="360"/>
+        <w:rPr>
+          <w:rFonts w:ascii="Times New Roman" w:hAnsi="Times New Roman" w:eastAsia="Times New Roman" w:cs="Times New Roman"/>
+          <w:color w:val="auto"/>
+          <w:kern w:val="0"/>
+          <w:sz w:val="24"/>
+          <w:szCs w:val="24"/>
+          <w:lang w:val="es-ES" w:eastAsia="en-US" w:bidi="ar-SA"/>
+        </w:rPr>
+      </w:pPr>
+      <w:r>
+        <w:rPr/>
+      </w:r>
+    </w:p>
+    <w:p>
+      <w:pPr>
+        <w:pStyle w:val="Cuerpodetexto"/>
+        <w:spacing w:before="159" w:after="0"/>
+        <w:ind w:left="0" w:right="0" w:hanging="360"/>
+        <w:rPr/>
+      </w:pPr>
+      <w:r>
+        <w:rPr>
+          <w:rFonts w:eastAsia="Times New Roman" w:cs="Times New Roman"/>
+          <w:b/>
+          <w:bCs/>
+          <w:color w:val="auto"/>
+          <w:kern w:val="0"/>
+          <w:sz w:val="24"/>
+          <w:szCs w:val="24"/>
+          <w:lang w:val="es-ES" w:eastAsia="en-US" w:bidi="ar-SA"/>
+        </w:rPr>
+        <w:t>División</w:t>
+      </w:r>
+      <w:r>
+        <w:rPr>
+          <w:rFonts w:eastAsia="Times New Roman" w:cs="Times New Roman"/>
+          <w:color w:val="auto"/>
+          <w:kern w:val="0"/>
+          <w:sz w:val="24"/>
+          <w:szCs w:val="24"/>
+          <w:lang w:val="es-ES" w:eastAsia="en-US" w:bidi="ar-SA"/>
+        </w:rPr>
+        <w:t xml:space="preserve"> (</w:t>
+      </w:r>
+      <w:r>
+        <w:rPr>
+          <w:rFonts w:eastAsia="Times New Roman" w:cs="Times New Roman"/>
+          <w:color w:val="auto"/>
+          <w:kern w:val="0"/>
+          <w:sz w:val="24"/>
+          <w:szCs w:val="24"/>
+          <w:u w:val="single"/>
+          <w:lang w:val="es-ES" w:eastAsia="en-US" w:bidi="ar-SA"/>
+        </w:rPr>
+        <w:t>Cod.División</w:t>
+      </w:r>
+      <w:r>
+        <w:rPr>
+          <w:rFonts w:eastAsia="Times New Roman" w:cs="Times New Roman"/>
+          <w:color w:val="auto"/>
+          <w:kern w:val="0"/>
+          <w:sz w:val="24"/>
+          <w:szCs w:val="24"/>
+          <w:lang w:val="es-ES" w:eastAsia="en-US" w:bidi="ar-SA"/>
+        </w:rPr>
+        <w:t>, Barcos, Aviones, Bajas, N.º Divisiones, Hombres, Tanques);</w:t>
+      </w:r>
+    </w:p>
+    <w:p>
+      <w:pPr>
+        <w:pStyle w:val="Cuerpodetexto"/>
+        <w:spacing w:before="159" w:after="0"/>
+        <w:ind w:left="0" w:right="0" w:hanging="360"/>
+        <w:rPr/>
+      </w:pPr>
+      <w:r>
+        <w:rPr/>
+      </w:r>
+    </w:p>
+    <w:p>
+      <w:pPr>
+        <w:pStyle w:val="Cuerpodetexto"/>
+        <w:spacing w:before="159" w:after="0"/>
+        <w:ind w:left="0" w:right="0" w:hanging="360"/>
+        <w:rPr/>
+      </w:pPr>
+      <w:r>
+        <w:rPr>
+          <w:rFonts w:eastAsia="Times New Roman" w:cs="Times New Roman"/>
+          <w:b/>
+          <w:bCs/>
+          <w:color w:val="auto"/>
+          <w:kern w:val="0"/>
+          <w:sz w:val="24"/>
+          <w:szCs w:val="24"/>
+          <w:lang w:val="es-ES" w:eastAsia="en-US" w:bidi="ar-SA"/>
+        </w:rPr>
+        <w:t>Jefe</w:t>
+      </w:r>
+      <w:r>
+        <w:rPr>
+          <w:rFonts w:eastAsia="Times New Roman" w:cs="Times New Roman"/>
+          <w:color w:val="auto"/>
+          <w:kern w:val="0"/>
+          <w:sz w:val="24"/>
+          <w:szCs w:val="24"/>
+          <w:lang w:val="es-ES" w:eastAsia="en-US" w:bidi="ar-SA"/>
+        </w:rPr>
+        <w:t xml:space="preserve"> </w:t>
+      </w:r>
+      <w:r>
+        <w:rPr>
+          <w:rFonts w:eastAsia="Times New Roman" w:cs="Times New Roman"/>
+          <w:b/>
+          <w:bCs/>
+          <w:color w:val="auto"/>
+          <w:kern w:val="0"/>
+          <w:sz w:val="24"/>
+          <w:szCs w:val="24"/>
+          <w:lang w:val="es-ES" w:eastAsia="en-US" w:bidi="ar-SA"/>
+        </w:rPr>
+        <w:t>militar</w:t>
+      </w:r>
+      <w:r>
+        <w:rPr>
+          <w:rFonts w:eastAsia="Times New Roman" w:cs="Times New Roman"/>
+          <w:color w:val="auto"/>
+          <w:kern w:val="0"/>
+          <w:sz w:val="24"/>
+          <w:szCs w:val="24"/>
+          <w:lang w:val="es-ES" w:eastAsia="en-US" w:bidi="ar-SA"/>
+        </w:rPr>
+        <w:t xml:space="preserve"> (</w:t>
+      </w:r>
+      <w:r>
+        <w:rPr>
+          <w:rFonts w:eastAsia="Times New Roman" w:cs="Times New Roman"/>
+          <w:color w:val="auto"/>
+          <w:kern w:val="0"/>
+          <w:sz w:val="24"/>
+          <w:szCs w:val="24"/>
+          <w:u w:val="single"/>
+          <w:lang w:val="es-ES" w:eastAsia="en-US" w:bidi="ar-SA"/>
+        </w:rPr>
+        <w:t>Código</w:t>
+      </w:r>
+      <w:r>
+        <w:rPr>
+          <w:rFonts w:eastAsia="Times New Roman" w:cs="Times New Roman"/>
+          <w:color w:val="auto"/>
+          <w:kern w:val="0"/>
+          <w:sz w:val="24"/>
+          <w:szCs w:val="24"/>
+          <w:lang w:val="es-ES" w:eastAsia="en-US" w:bidi="ar-SA"/>
+        </w:rPr>
+        <w:t>, Rango);</w:t>
+      </w:r>
+    </w:p>
+    <w:p>
+      <w:pPr>
+        <w:pStyle w:val="Cuerpodetexto"/>
+        <w:spacing w:before="159" w:after="0"/>
+        <w:ind w:left="0" w:right="0" w:hanging="360"/>
+        <w:rPr/>
+      </w:pPr>
+      <w:r>
+        <w:rPr/>
+      </w:r>
+    </w:p>
+    <w:p>
+      <w:pPr>
+        <w:pStyle w:val="Cuerpodetexto"/>
+        <w:spacing w:before="159" w:after="0"/>
+        <w:ind w:left="0" w:right="0" w:hanging="360"/>
+        <w:rPr/>
+      </w:pPr>
+      <w:r>
+        <w:rPr/>
+      </w:r>
+    </w:p>
+    <w:p>
+      <w:pPr>
+        <w:pStyle w:val="Cuerpodetexto"/>
+        <w:spacing w:before="159" w:after="0"/>
+        <w:ind w:left="0" w:right="0" w:hanging="360"/>
+        <w:rPr/>
+      </w:pPr>
+      <w:r>
+        <w:rPr/>
+      </w:r>
+    </w:p>
+    <w:p>
+      <w:pPr>
+        <w:pStyle w:val="Cuerpodetexto"/>
+        <w:spacing w:before="159" w:after="0"/>
+        <w:ind w:left="0" w:right="0" w:hanging="360"/>
+        <w:rPr/>
+      </w:pPr>
+      <w:r>
+        <w:rPr/>
+      </w:r>
+    </w:p>
+    <w:p>
+      <w:pPr>
+        <w:pStyle w:val="Cuerpodetexto"/>
+        <w:spacing w:before="159" w:after="0"/>
+        <w:ind w:left="0" w:right="0" w:hanging="360"/>
+        <w:rPr/>
+      </w:pPr>
+      <w:r>
+        <w:rPr/>
+      </w:r>
+    </w:p>
+    <w:p>
+      <w:pPr>
         <w:pStyle w:val="Ttulo1"/>
         <w:rPr/>
       </w:pPr>
@@ -5283,7 +6066,7 @@
       </w:r>
     </w:p>
     <w:sectPr>
-      <w:footerReference w:type="default" r:id="rId5"/>
+      <w:footerReference w:type="default" r:id="rId6"/>
       <w:type w:val="nextPage"/>
       <w:pgSz w:w="11906" w:h="16838"/>
       <w:pgMar w:left="1417" w:right="1417" w:gutter="0" w:header="0" w:top="1340" w:footer="1032" w:bottom="1220"/>
@@ -5301,7 +6084,7 @@
   <w:p>
     <w:pPr>
       <w:pStyle w:val="Cuerpodetexto"/>
-      <w:spacing w:lineRule="auto" w:line="12" w:before="0" w:after="0"/>
+      <w:spacing w:lineRule="auto" w:line="9" w:before="0" w:after="0"/>
       <w:ind w:left="0" w:right="0" w:hanging="0"/>
       <w:rPr>
         <w:sz w:val="20"/>
@@ -5325,7 +6108,7 @@
               <wp:extent cx="152400" cy="166370"/>
               <wp:effectExtent l="0" t="0" r="0" b="0"/>
               <wp:wrapNone/>
-              <wp:docPr id="6" name="Textbox 1"/>
+              <wp:docPr id="7" name="Textbox 1"/>
               <a:graphic xmlns:a="http://schemas.openxmlformats.org/drawingml/2006/main">
                 <a:graphicData uri="http://schemas.microsoft.com/office/word/2010/wordprocessingShape">
                   <wps:wsp>
@@ -5363,6 +6146,7 @@
                           </w:pPr>
                           <w:r>
                             <w:rPr>
+                              <w:color w:val="000000"/>
                               <w:spacing w:val="-10"/>
                               <w:sz w:val="20"/>
                             </w:rPr>
@@ -5372,6 +6156,7 @@
                             <w:rPr>
                               <w:sz w:val="20"/>
                               <w:spacing w:val="-10"/>
+                              <w:color w:val="000000"/>
                             </w:rPr>
                             <w:instrText xml:space="preserve"> PAGE </w:instrText>
                           </w:r>
@@ -5379,6 +6164,7 @@
                             <w:rPr>
                               <w:sz w:val="20"/>
                               <w:spacing w:val="-10"/>
+                              <w:color w:val="000000"/>
                             </w:rPr>
                             <w:fldChar w:fldCharType="separate"/>
                           </w:r>
@@ -5386,6 +6172,7 @@
                             <w:rPr>
                               <w:sz w:val="20"/>
                               <w:spacing w:val="-10"/>
+                              <w:color w:val="000000"/>
                             </w:rPr>
                             <w:t>3</w:t>
                           </w:r>
@@ -5393,6 +6180,7 @@
                             <w:rPr>
                               <w:sz w:val="20"/>
                               <w:spacing w:val="-10"/>
+                              <w:color w:val="000000"/>
                             </w:rPr>
                             <w:fldChar w:fldCharType="end"/>
                           </w:r>
@@ -5427,6 +6215,7 @@
                     </w:pPr>
                     <w:r>
                       <w:rPr>
+                        <w:color w:val="000000"/>
                         <w:spacing w:val="-10"/>
                         <w:sz w:val="20"/>
                       </w:rPr>
@@ -5436,6 +6225,7 @@
                       <w:rPr>
                         <w:sz w:val="20"/>
                         <w:spacing w:val="-10"/>
+                        <w:color w:val="000000"/>
                       </w:rPr>
                       <w:instrText xml:space="preserve"> PAGE </w:instrText>
                     </w:r>
@@ -5443,6 +6233,7 @@
                       <w:rPr>
                         <w:sz w:val="20"/>
                         <w:spacing w:val="-10"/>
+                        <w:color w:val="000000"/>
                       </w:rPr>
                       <w:fldChar w:fldCharType="separate"/>
                     </w:r>
@@ -5450,6 +6241,7 @@
                       <w:rPr>
                         <w:sz w:val="20"/>
                         <w:spacing w:val="-10"/>
+                        <w:color w:val="000000"/>
                       </w:rPr>
                       <w:t>3</w:t>
                     </w:r>
@@ -5457,6 +6249,7 @@
                       <w:rPr>
                         <w:sz w:val="20"/>
                         <w:spacing w:val="-10"/>
+                        <w:color w:val="000000"/>
                       </w:rPr>
                       <w:fldChar w:fldCharType="end"/>
                     </w:r>
@@ -5478,7 +6271,7 @@
   <w:p>
     <w:pPr>
       <w:pStyle w:val="Cuerpodetexto"/>
-      <w:spacing w:lineRule="auto" w:line="12" w:before="0" w:after="0"/>
+      <w:spacing w:lineRule="auto" w:line="9" w:before="0" w:after="0"/>
       <w:ind w:left="0" w:right="0" w:hanging="0"/>
       <w:rPr>
         <w:sz w:val="20"/>
@@ -5491,7 +6284,7 @@
       <mc:AlternateContent>
         <mc:Choice Requires="wps">
           <w:drawing>
-            <wp:anchor behindDoc="1" distT="0" distB="0" distL="0" distR="0" simplePos="0" locked="0" layoutInCell="0" allowOverlap="1" relativeHeight="8">
+            <wp:anchor behindDoc="1" distT="0" distB="0" distL="0" distR="0" simplePos="0" locked="0" layoutInCell="0" allowOverlap="1" relativeHeight="11">
               <wp:simplePos x="0" y="0"/>
               <wp:positionH relativeFrom="page">
                 <wp:posOffset>6380480</wp:posOffset>
@@ -5502,7 +6295,7 @@
               <wp:extent cx="152400" cy="166370"/>
               <wp:effectExtent l="0" t="0" r="0" b="0"/>
               <wp:wrapNone/>
-              <wp:docPr id="8" name="Textbox 3"/>
+              <wp:docPr id="22" name="Textbox 4"/>
               <a:graphic xmlns:a="http://schemas.openxmlformats.org/drawingml/2006/main">
                 <a:graphicData uri="http://schemas.microsoft.com/office/word/2010/wordprocessingShape">
                   <wps:wsp>
@@ -5540,6 +6333,7 @@
                           </w:pPr>
                           <w:r>
                             <w:rPr>
+                              <w:color w:val="000000"/>
                               <w:spacing w:val="-10"/>
                               <w:sz w:val="20"/>
                             </w:rPr>
@@ -5549,6 +6343,7 @@
                             <w:rPr>
                               <w:sz w:val="20"/>
                               <w:spacing w:val="-10"/>
+                              <w:color w:val="000000"/>
                             </w:rPr>
                             <w:instrText xml:space="preserve"> PAGE </w:instrText>
                           </w:r>
@@ -5556,6 +6351,7 @@
                             <w:rPr>
                               <w:sz w:val="20"/>
                               <w:spacing w:val="-10"/>
+                              <w:color w:val="000000"/>
                             </w:rPr>
                             <w:fldChar w:fldCharType="separate"/>
                           </w:r>
@@ -5563,6 +6359,7 @@
                             <w:rPr>
                               <w:sz w:val="20"/>
                               <w:spacing w:val="-10"/>
+                              <w:color w:val="000000"/>
                             </w:rPr>
                             <w:t>4</w:t>
                           </w:r>
@@ -5570,183 +6367,7 @@
                             <w:rPr>
                               <w:sz w:val="20"/>
                               <w:spacing w:val="-10"/>
-                            </w:rPr>
-                            <w:fldChar w:fldCharType="end"/>
-                          </w:r>
-                        </w:p>
-                      </w:txbxContent>
-                    </wps:txbx>
-                    <wps:bodyPr lIns="0" rIns="0" tIns="0" bIns="0" anchor="t">
-                      <a:noAutofit/>
-                    </wps:bodyPr>
-                  </wps:wsp>
-                </a:graphicData>
-              </a:graphic>
-            </wp:anchor>
-          </w:drawing>
-        </mc:Choice>
-        <mc:Fallback>
-          <w:pict>
-            <v:rect id="shape_0" ID="Textbox 3" path="m0,0l-2147483645,0l-2147483645,-2147483646l0,-2147483646xe" stroked="f" o:allowincell="f" style="position:absolute;margin-left:502.4pt;margin-top:779.3pt;width:11.95pt;height:13.05pt;mso-wrap-style:square;v-text-anchor:top;mso-position-horizontal-relative:page;mso-position-vertical-relative:page">
-              <v:fill o:detectmouseclick="t" on="false"/>
-              <v:stroke color="#3465a4" joinstyle="round" endcap="flat"/>
-              <v:textbox>
-                <w:txbxContent>
-                  <w:p>
-                    <w:pPr>
-                      <w:pStyle w:val="Contenidodelmarco"/>
-                      <w:spacing w:before="11" w:after="0"/>
-                      <w:ind w:left="60" w:right="0" w:hanging="0"/>
-                      <w:jc w:val="left"/>
-                      <w:rPr>
-                        <w:sz w:val="20"/>
-                      </w:rPr>
-                    </w:pPr>
-                    <w:r>
-                      <w:rPr>
-                        <w:spacing w:val="-10"/>
-                        <w:sz w:val="20"/>
-                      </w:rPr>
-                      <w:fldChar w:fldCharType="begin"/>
-                    </w:r>
-                    <w:r>
-                      <w:rPr>
-                        <w:sz w:val="20"/>
-                        <w:spacing w:val="-10"/>
-                      </w:rPr>
-                      <w:instrText xml:space="preserve"> PAGE </w:instrText>
-                    </w:r>
-                    <w:r>
-                      <w:rPr>
-                        <w:sz w:val="20"/>
-                        <w:spacing w:val="-10"/>
-                      </w:rPr>
-                      <w:fldChar w:fldCharType="separate"/>
-                    </w:r>
-                    <w:r>
-                      <w:rPr>
-                        <w:sz w:val="20"/>
-                        <w:spacing w:val="-10"/>
-                      </w:rPr>
-                      <w:t>4</w:t>
-                    </w:r>
-                    <w:r>
-                      <w:rPr>
-                        <w:sz w:val="20"/>
-                        <w:spacing w:val="-10"/>
-                      </w:rPr>
-                      <w:fldChar w:fldCharType="end"/>
-                    </w:r>
-                  </w:p>
-                </w:txbxContent>
-              </v:textbox>
-              <w10:wrap type="none"/>
-            </v:rect>
-          </w:pict>
-        </mc:Fallback>
-      </mc:AlternateContent>
-    </w:r>
-  </w:p>
-</w:ftr>
-</file>
-
-<file path=word/footer3.xml><?xml version="1.0" encoding="utf-8"?>
-<w:ftr xmlns:o="urn:schemas-microsoft-com:office:office" xmlns:r="http://schemas.openxmlformats.org/officeDocument/2006/relationships" xmlns:v="urn:schemas-microsoft-com:vml" xmlns:w="http://schemas.openxmlformats.org/wordprocessingml/2006/main" xmlns:w10="urn:schemas-microsoft-com:office:word" xmlns:wp="http://schemas.openxmlformats.org/drawingml/2006/wordprocessingDrawing" xmlns:wps="http://schemas.microsoft.com/office/word/2010/wordprocessingShape" xmlns:wpg="http://schemas.microsoft.com/office/word/2010/wordprocessingGroup" xmlns:mc="http://schemas.openxmlformats.org/markup-compatibility/2006" xmlns:wp14="http://schemas.microsoft.com/office/word/2010/wordprocessingDrawing" xmlns:w14="http://schemas.microsoft.com/office/word/2010/wordml" xmlns:w15="http://schemas.microsoft.com/office/word/2012/wordml" mc:Ignorable="w14 wp14 w15">
-  <w:p>
-    <w:pPr>
-      <w:pStyle w:val="Cuerpodetexto"/>
-      <w:spacing w:lineRule="auto" w:line="12" w:before="0" w:after="0"/>
-      <w:ind w:left="0" w:right="0" w:hanging="0"/>
-      <w:rPr>
-        <w:sz w:val="20"/>
-      </w:rPr>
-    </w:pPr>
-    <w:r>
-      <w:rPr>
-        <w:sz w:val="20"/>
-      </w:rPr>
-      <mc:AlternateContent>
-        <mc:Choice Requires="wps">
-          <w:drawing>
-            <wp:anchor behindDoc="1" distT="0" distB="0" distL="0" distR="0" simplePos="0" locked="0" layoutInCell="0" allowOverlap="1" relativeHeight="10">
-              <wp:simplePos x="0" y="0"/>
-              <wp:positionH relativeFrom="page">
-                <wp:posOffset>6380480</wp:posOffset>
-              </wp:positionH>
-              <wp:positionV relativeFrom="page">
-                <wp:posOffset>9897110</wp:posOffset>
-              </wp:positionV>
-              <wp:extent cx="152400" cy="166370"/>
-              <wp:effectExtent l="0" t="0" r="0" b="0"/>
-              <wp:wrapNone/>
-              <wp:docPr id="10" name="Textbox 4"/>
-              <a:graphic xmlns:a="http://schemas.openxmlformats.org/drawingml/2006/main">
-                <a:graphicData uri="http://schemas.microsoft.com/office/word/2010/wordprocessingShape">
-                  <wps:wsp>
-                    <wps:cNvSpPr/>
-                    <wps:spPr>
-                      <a:xfrm>
-                        <a:off x="0" y="0"/>
-                        <a:ext cx="152280" cy="166320"/>
-                      </a:xfrm>
-                      <a:prstGeom prst="rect">
-                        <a:avLst/>
-                      </a:prstGeom>
-                      <a:noFill/>
-                      <a:ln w="0">
-                        <a:noFill/>
-                      </a:ln>
-                    </wps:spPr>
-                    <wps:style>
-                      <a:lnRef idx="0"/>
-                      <a:fillRef idx="0"/>
-                      <a:effectRef idx="0"/>
-                      <a:fontRef idx="minor"/>
-                    </wps:style>
-                    <wps:txbx>
-                      <w:txbxContent>
-                        <w:p>
-                          <w:pPr>
-                            <w:pStyle w:val="Contenidodelmarco"/>
-                            <w:spacing w:before="11" w:after="0"/>
-                            <w:ind w:left="60" w:right="0" w:hanging="0"/>
-                            <w:jc w:val="left"/>
-                            <w:rPr>
-                              <w:sz w:val="20"/>
-                            </w:rPr>
-                          </w:pPr>
-                          <w:r>
-                            <w:rPr>
-                              <w:spacing w:val="-10"/>
-                              <w:sz w:val="20"/>
-                            </w:rPr>
-                            <w:fldChar w:fldCharType="begin"/>
-                          </w:r>
-                          <w:r>
-                            <w:rPr>
-                              <w:sz w:val="20"/>
-                              <w:spacing w:val="-10"/>
-                            </w:rPr>
-                            <w:instrText xml:space="preserve"> PAGE </w:instrText>
-                          </w:r>
-                          <w:r>
-                            <w:rPr>
-                              <w:sz w:val="20"/>
-                              <w:spacing w:val="-10"/>
-                            </w:rPr>
-                            <w:fldChar w:fldCharType="separate"/>
-                          </w:r>
-                          <w:r>
-                            <w:rPr>
-                              <w:sz w:val="20"/>
-                              <w:spacing w:val="-10"/>
-                            </w:rPr>
-                            <w:t>5</w:t>
-                          </w:r>
-                          <w:r>
-                            <w:rPr>
-                              <w:sz w:val="20"/>
-                              <w:spacing w:val="-10"/>
+                              <w:color w:val="000000"/>
                             </w:rPr>
                             <w:fldChar w:fldCharType="end"/>
                           </w:r>
@@ -5781,6 +6402,7 @@
                     </w:pPr>
                     <w:r>
                       <w:rPr>
+                        <w:color w:val="000000"/>
                         <w:spacing w:val="-10"/>
                         <w:sz w:val="20"/>
                       </w:rPr>
@@ -5790,6 +6412,7 @@
                       <w:rPr>
                         <w:sz w:val="20"/>
                         <w:spacing w:val="-10"/>
+                        <w:color w:val="000000"/>
                       </w:rPr>
                       <w:instrText xml:space="preserve"> PAGE </w:instrText>
                     </w:r>
@@ -5797,6 +6420,7 @@
                       <w:rPr>
                         <w:sz w:val="20"/>
                         <w:spacing w:val="-10"/>
+                        <w:color w:val="000000"/>
                       </w:rPr>
                       <w:fldChar w:fldCharType="separate"/>
                     </w:r>
@@ -5804,13 +6428,15 @@
                       <w:rPr>
                         <w:sz w:val="20"/>
                         <w:spacing w:val="-10"/>
+                        <w:color w:val="000000"/>
                       </w:rPr>
-                      <w:t>5</w:t>
+                      <w:t>4</w:t>
                     </w:r>
                     <w:r>
                       <w:rPr>
                         <w:sz w:val="20"/>
                         <w:spacing w:val="-10"/>
+                        <w:color w:val="000000"/>
                       </w:rPr>
                       <w:fldChar w:fldCharType="end"/>
                     </w:r>
@@ -6289,6 +6915,7 @@
     <w:qFormat/>
     <w:pPr>
       <w:widowControl w:val="false"/>
+      <w:suppressAutoHyphens w:val="true"/>
       <w:bidi w:val="0"/>
       <w:spacing w:lineRule="auto" w:line="240" w:before="0" w:after="0"/>
       <w:ind w:left="0" w:right="0" w:hanging="0"/>
